--- a/Final-Year-Project/Report/Resources/References.docx
+++ b/Final-Year-Project/Report/Resources/References.docx
@@ -49,7 +49,7 @@
           <w:sz w:val="24"/>
         </w:rPr>
       </w:pPr>
-      <w:hyperlink w:history="1" r:id="rId4">
+      <w:hyperlink r:id="rId4" w:history="1">
         <w:r>
           <w:rPr>
             <w:rStyle w:val="Hyperlink"/>
@@ -84,7 +84,7 @@
           <w:sz w:val="24"/>
         </w:rPr>
       </w:pPr>
-      <w:hyperlink w:history="1" r:id="rId5">
+      <w:hyperlink r:id="rId5" w:history="1">
         <w:r>
           <w:rPr>
             <w:rStyle w:val="Hyperlink"/>
@@ -119,7 +119,7 @@
           <w:sz w:val="24"/>
         </w:rPr>
       </w:pPr>
-      <w:hyperlink w:history="1" r:id="rId6">
+      <w:hyperlink r:id="rId6" w:history="1">
         <w:r>
           <w:rPr>
             <w:rStyle w:val="Hyperlink"/>
@@ -147,30 +147,16 @@
           <w:sz w:val="24"/>
           <w:szCs w:val="24"/>
         </w:rPr>
-        <w:t xml:space="preserve">Read and Write from serial port with raspberry pi </w:t>
-      </w:r>
-      <w:r>
-        <w:rPr>
-          <w:sz w:val="24"/>
-          <w:szCs w:val="24"/>
-        </w:rPr>
-        <w:t>instructibles</w:t>
-      </w:r>
-      <w:r>
-        <w:rPr>
-          <w:sz w:val="24"/>
-          <w:szCs w:val="24"/>
-        </w:rPr>
-        <w:t xml:space="preserve"> accessed 20/08/18</w:t>
-      </w:r>
-    </w:p>
-    <w:p>
-      <w:pPr>
-        <w:rPr>
-          <w:sz w:val="24"/>
-        </w:rPr>
-      </w:pPr>
-      <w:hyperlink w:history="1" r:id="rId7">
+        <w:t>Read and Write from serial port with raspberry pi instructibles accessed 20/08/18</w:t>
+      </w:r>
+    </w:p>
+    <w:p>
+      <w:pPr>
+        <w:rPr>
+          <w:sz w:val="24"/>
+        </w:rPr>
+      </w:pPr>
+      <w:hyperlink r:id="rId7" w:history="1">
         <w:r>
           <w:rPr>
             <w:rStyle w:val="Hyperlink"/>
@@ -180,15 +166,13 @@
         </w:r>
       </w:hyperlink>
     </w:p>
-    <w:p w14:noSpellErr="1">
+    <w:p>
       <w:pPr>
         <w:rPr>
           <w:sz w:val="24"/>
           <w:szCs w:val="24"/>
         </w:rPr>
       </w:pPr>
-      <w:bookmarkStart w:name="_GoBack" w:id="0"/>
-      <w:bookmarkEnd w:id="0"/>
       <w:r>
         <w:rPr>
           <w:sz w:val="24"/>
@@ -198,107 +182,128 @@
       </w:r>
     </w:p>
     <w:p>
-      <w:pPr>
-        <w:pStyle w:val="Normal"/>
-      </w:pPr>
-      <w:hyperlink r:id="R85fed7541afd428c">
+      <w:hyperlink r:id="rId8">
         <w:r>
           <w:rPr>
             <w:rStyle w:val="Hyperlink"/>
-            <w:rFonts w:ascii="Calibri" w:hAnsi="Calibri" w:eastAsia="Calibri" w:cs="Calibri"/>
-            <w:noProof w:val="0"/>
+            <w:rFonts w:ascii="Calibri" w:eastAsia="Calibri" w:hAnsi="Calibri" w:cs="Calibri"/>
             <w:sz w:val="24"/>
             <w:szCs w:val="24"/>
-            <w:lang w:val="en-GB"/>
           </w:rPr>
           <w:t>https://www.circuits.dk/setup-raspberry-pi-3-gpio-uart/</w:t>
         </w:r>
       </w:hyperlink>
       <w:r>
         <w:rPr>
-          <w:rFonts w:ascii="Calibri" w:hAnsi="Calibri" w:eastAsia="Calibri" w:cs="Calibri"/>
-          <w:noProof w:val="0"/>
+          <w:rFonts w:ascii="Calibri" w:eastAsia="Calibri" w:hAnsi="Calibri" w:cs="Calibri"/>
           <w:sz w:val="24"/>
           <w:szCs w:val="24"/>
-          <w:lang w:val="en-GB"/>
         </w:rPr>
         <w:t xml:space="preserve"> </w:t>
       </w:r>
     </w:p>
     <w:p>
       <w:pPr>
-        <w:pStyle w:val="Normal"/>
-        <w:rPr>
-          <w:rFonts w:ascii="Calibri" w:hAnsi="Calibri" w:eastAsia="Calibri" w:cs="Calibri"/>
-          <w:noProof w:val="0"/>
+        <w:rPr>
+          <w:rFonts w:ascii="Calibri" w:eastAsia="Calibri" w:hAnsi="Calibri" w:cs="Calibri"/>
           <w:sz w:val="24"/>
           <w:szCs w:val="24"/>
-          <w:lang w:val="en-GB"/>
-        </w:rPr>
-      </w:pPr>
-      <w:r>
-        <w:rPr>
-          <w:rFonts w:ascii="Calibri" w:hAnsi="Calibri" w:eastAsia="Calibri" w:cs="Calibri"/>
-          <w:noProof w:val="0"/>
+        </w:rPr>
+      </w:pPr>
+      <w:r>
+        <w:rPr>
+          <w:rFonts w:ascii="Calibri" w:eastAsia="Calibri" w:hAnsi="Calibri" w:cs="Calibri"/>
           <w:sz w:val="24"/>
           <w:szCs w:val="24"/>
-          <w:lang w:val="en-GB"/>
         </w:rPr>
         <w:t xml:space="preserve">How to set a static </w:t>
       </w:r>
       <w:proofErr w:type="spellStart"/>
       <w:r>
         <w:rPr>
-          <w:rFonts w:ascii="Calibri" w:hAnsi="Calibri" w:eastAsia="Calibri" w:cs="Calibri"/>
-          <w:noProof w:val="0"/>
+          <w:rFonts w:ascii="Calibri" w:eastAsia="Calibri" w:hAnsi="Calibri" w:cs="Calibri"/>
           <w:sz w:val="24"/>
           <w:szCs w:val="24"/>
-          <w:lang w:val="en-GB"/>
         </w:rPr>
         <w:t>ip</w:t>
       </w:r>
       <w:proofErr w:type="spellEnd"/>
       <w:r>
         <w:rPr>
-          <w:rFonts w:ascii="Calibri" w:hAnsi="Calibri" w:eastAsia="Calibri" w:cs="Calibri"/>
-          <w:noProof w:val="0"/>
+          <w:rFonts w:ascii="Calibri" w:eastAsia="Calibri" w:hAnsi="Calibri" w:cs="Calibri"/>
           <w:sz w:val="24"/>
           <w:szCs w:val="24"/>
-          <w:lang w:val="en-GB"/>
         </w:rPr>
         <w:t xml:space="preserve"> address on the raspberry pi (local)</w:t>
       </w:r>
     </w:p>
     <w:p>
       <w:pPr>
-        <w:pStyle w:val="Normal"/>
-      </w:pPr>
-      <w:hyperlink r:id="Ree47542dd7e242ca">
+        <w:rPr>
+          <w:rFonts w:ascii="Calibri" w:eastAsia="Calibri" w:hAnsi="Calibri" w:cs="Calibri"/>
+          <w:sz w:val="24"/>
+          <w:szCs w:val="24"/>
+        </w:rPr>
+      </w:pPr>
+      <w:hyperlink r:id="rId9">
         <w:r>
           <w:rPr>
             <w:rStyle w:val="Hyperlink"/>
-            <w:rFonts w:ascii="Calibri" w:hAnsi="Calibri" w:eastAsia="Calibri" w:cs="Calibri"/>
-            <w:noProof w:val="0"/>
+            <w:rFonts w:ascii="Calibri" w:eastAsia="Calibri" w:hAnsi="Calibri" w:cs="Calibri"/>
             <w:sz w:val="24"/>
             <w:szCs w:val="24"/>
-            <w:lang w:val="en-GB"/>
           </w:rPr>
           <w:t>https://www.modmypi.com/blog/how-to-give-your-raspberry-pi-a-static-ip-address-update</w:t>
         </w:r>
       </w:hyperlink>
       <w:r>
         <w:rPr>
-          <w:rFonts w:ascii="Calibri" w:hAnsi="Calibri" w:eastAsia="Calibri" w:cs="Calibri"/>
-          <w:noProof w:val="0"/>
+          <w:rFonts w:ascii="Calibri" w:eastAsia="Calibri" w:hAnsi="Calibri" w:cs="Calibri"/>
           <w:sz w:val="24"/>
           <w:szCs w:val="24"/>
-          <w:lang w:val="en-GB"/>
         </w:rPr>
         <w:t xml:space="preserve"> </w:t>
       </w:r>
     </w:p>
+    <w:p>
+      <w:r>
+        <w:t>STM</w:t>
+      </w:r>
+      <w:r>
+        <w:t>32F103C8T6 development board</w:t>
+      </w:r>
+    </w:p>
+    <w:p>
+      <w:hyperlink r:id="rId10" w:history="1">
+        <w:r>
+          <w:rPr>
+            <w:rStyle w:val="Hyperlink"/>
+          </w:rPr>
+          <w:t>https://www.aliexpress.com/item/STM32F103C8T6-ARM-STM32-Minimum-System-Development-Board-Module-for-arduino-DIY-KIT/32918062954.html</w:t>
+        </w:r>
+      </w:hyperlink>
+    </w:p>
+    <w:p>
+      <w:r>
+        <w:t>ST link for STM32F103C8T6</w:t>
+      </w:r>
+    </w:p>
+    <w:p>
+      <w:hyperlink r:id="rId11" w:history="1">
+        <w:r>
+          <w:rPr>
+            <w:rStyle w:val="Hyperlink"/>
+          </w:rPr>
+          <w:t>https://www.aliexpress.com/item/1PC-mini-ST-LINK-V2-ST-LINK-STLINK-STM8-STM32-emulator-download-super-protection/32699249520.html</w:t>
+        </w:r>
+      </w:hyperlink>
+    </w:p>
+    <w:p>
+      <w:bookmarkStart w:id="0" w:name="_GoBack"/>
+      <w:bookmarkEnd w:id="0"/>
+    </w:p>
     <w:sectPr>
-      <w:pgSz w:w="11906" w:h="16838" w:orient="portrait"/>
+      <w:pgSz w:w="11906" w:h="16838"/>
       <w:pgMar w:top="1440" w:right="1440" w:bottom="1440" w:left="1440" w:header="708" w:footer="708" w:gutter="0"/>
       <w:cols w:space="708"/>
       <w:docGrid w:linePitch="360"/>
@@ -312,7 +317,7 @@
   <w:docDefaults>
     <w:rPrDefault>
       <w:rPr>
-        <w:rFonts w:asciiTheme="minorHAnsi" w:hAnsiTheme="minorHAnsi" w:eastAsiaTheme="minorHAnsi" w:cstheme="minorBidi"/>
+        <w:rFonts w:asciiTheme="minorHAnsi" w:eastAsiaTheme="minorHAnsi" w:hAnsiTheme="minorHAnsi" w:cstheme="minorBidi"/>
         <w:sz w:val="22"/>
         <w:szCs w:val="22"/>
         <w:lang w:val="en-GB" w:eastAsia="en-US" w:bidi="ar-SA"/>
@@ -327,14 +332,14 @@
   <w:latentStyles w:defLockedState="0" w:defUIPriority="99" w:defSemiHidden="0" w:defUnhideWhenUsed="0" w:defQFormat="0" w:count="375">
     <w:lsdException w:name="Normal" w:uiPriority="0" w:qFormat="1"/>
     <w:lsdException w:name="heading 1" w:uiPriority="9" w:qFormat="1"/>
-    <w:lsdException w:name="heading 2" w:uiPriority="9" w:semiHidden="1" w:unhideWhenUsed="1" w:qFormat="1"/>
-    <w:lsdException w:name="heading 3" w:uiPriority="9" w:semiHidden="1" w:unhideWhenUsed="1" w:qFormat="1"/>
-    <w:lsdException w:name="heading 4" w:uiPriority="9" w:semiHidden="1" w:unhideWhenUsed="1" w:qFormat="1"/>
-    <w:lsdException w:name="heading 5" w:uiPriority="9" w:semiHidden="1" w:unhideWhenUsed="1" w:qFormat="1"/>
-    <w:lsdException w:name="heading 6" w:uiPriority="9" w:semiHidden="1" w:unhideWhenUsed="1" w:qFormat="1"/>
-    <w:lsdException w:name="heading 7" w:uiPriority="9" w:semiHidden="1" w:unhideWhenUsed="1" w:qFormat="1"/>
-    <w:lsdException w:name="heading 8" w:uiPriority="9" w:semiHidden="1" w:unhideWhenUsed="1" w:qFormat="1"/>
-    <w:lsdException w:name="heading 9" w:uiPriority="9" w:semiHidden="1" w:unhideWhenUsed="1" w:qFormat="1"/>
+    <w:lsdException w:name="heading 2" w:semiHidden="1" w:uiPriority="9" w:unhideWhenUsed="1" w:qFormat="1"/>
+    <w:lsdException w:name="heading 3" w:semiHidden="1" w:uiPriority="9" w:unhideWhenUsed="1" w:qFormat="1"/>
+    <w:lsdException w:name="heading 4" w:semiHidden="1" w:uiPriority="9" w:unhideWhenUsed="1" w:qFormat="1"/>
+    <w:lsdException w:name="heading 5" w:semiHidden="1" w:uiPriority="9" w:unhideWhenUsed="1" w:qFormat="1"/>
+    <w:lsdException w:name="heading 6" w:semiHidden="1" w:uiPriority="9" w:unhideWhenUsed="1" w:qFormat="1"/>
+    <w:lsdException w:name="heading 7" w:semiHidden="1" w:uiPriority="9" w:unhideWhenUsed="1" w:qFormat="1"/>
+    <w:lsdException w:name="heading 8" w:semiHidden="1" w:uiPriority="9" w:unhideWhenUsed="1" w:qFormat="1"/>
+    <w:lsdException w:name="heading 9" w:semiHidden="1" w:uiPriority="9" w:unhideWhenUsed="1" w:qFormat="1"/>
     <w:lsdException w:name="index 1" w:semiHidden="1" w:unhideWhenUsed="1"/>
     <w:lsdException w:name="index 2" w:semiHidden="1" w:unhideWhenUsed="1"/>
     <w:lsdException w:name="index 3" w:semiHidden="1" w:unhideWhenUsed="1"/>
@@ -344,22 +349,22 @@
     <w:lsdException w:name="index 7" w:semiHidden="1" w:unhideWhenUsed="1"/>
     <w:lsdException w:name="index 8" w:semiHidden="1" w:unhideWhenUsed="1"/>
     <w:lsdException w:name="index 9" w:semiHidden="1" w:unhideWhenUsed="1"/>
-    <w:lsdException w:name="toc 1" w:uiPriority="39" w:semiHidden="1" w:unhideWhenUsed="1"/>
-    <w:lsdException w:name="toc 2" w:uiPriority="39" w:semiHidden="1" w:unhideWhenUsed="1"/>
-    <w:lsdException w:name="toc 3" w:uiPriority="39" w:semiHidden="1" w:unhideWhenUsed="1"/>
-    <w:lsdException w:name="toc 4" w:uiPriority="39" w:semiHidden="1" w:unhideWhenUsed="1"/>
-    <w:lsdException w:name="toc 5" w:uiPriority="39" w:semiHidden="1" w:unhideWhenUsed="1"/>
-    <w:lsdException w:name="toc 6" w:uiPriority="39" w:semiHidden="1" w:unhideWhenUsed="1"/>
-    <w:lsdException w:name="toc 7" w:uiPriority="39" w:semiHidden="1" w:unhideWhenUsed="1"/>
-    <w:lsdException w:name="toc 8" w:uiPriority="39" w:semiHidden="1" w:unhideWhenUsed="1"/>
-    <w:lsdException w:name="toc 9" w:uiPriority="39" w:semiHidden="1" w:unhideWhenUsed="1"/>
+    <w:lsdException w:name="toc 1" w:semiHidden="1" w:uiPriority="39" w:unhideWhenUsed="1"/>
+    <w:lsdException w:name="toc 2" w:semiHidden="1" w:uiPriority="39" w:unhideWhenUsed="1"/>
+    <w:lsdException w:name="toc 3" w:semiHidden="1" w:uiPriority="39" w:unhideWhenUsed="1"/>
+    <w:lsdException w:name="toc 4" w:semiHidden="1" w:uiPriority="39" w:unhideWhenUsed="1"/>
+    <w:lsdException w:name="toc 5" w:semiHidden="1" w:uiPriority="39" w:unhideWhenUsed="1"/>
+    <w:lsdException w:name="toc 6" w:semiHidden="1" w:uiPriority="39" w:unhideWhenUsed="1"/>
+    <w:lsdException w:name="toc 7" w:semiHidden="1" w:uiPriority="39" w:unhideWhenUsed="1"/>
+    <w:lsdException w:name="toc 8" w:semiHidden="1" w:uiPriority="39" w:unhideWhenUsed="1"/>
+    <w:lsdException w:name="toc 9" w:semiHidden="1" w:uiPriority="39" w:unhideWhenUsed="1"/>
     <w:lsdException w:name="Normal Indent" w:semiHidden="1" w:unhideWhenUsed="1"/>
     <w:lsdException w:name="footnote text" w:semiHidden="1" w:unhideWhenUsed="1"/>
     <w:lsdException w:name="annotation text" w:semiHidden="1" w:unhideWhenUsed="1"/>
     <w:lsdException w:name="header" w:semiHidden="1" w:unhideWhenUsed="1"/>
     <w:lsdException w:name="footer" w:semiHidden="1" w:unhideWhenUsed="1"/>
     <w:lsdException w:name="index heading" w:semiHidden="1" w:unhideWhenUsed="1"/>
-    <w:lsdException w:name="caption" w:uiPriority="35" w:semiHidden="1" w:unhideWhenUsed="1" w:qFormat="1"/>
+    <w:lsdException w:name="caption" w:semiHidden="1" w:uiPriority="35" w:unhideWhenUsed="1" w:qFormat="1"/>
     <w:lsdException w:name="table of figures" w:semiHidden="1" w:unhideWhenUsed="1"/>
     <w:lsdException w:name="envelope address" w:semiHidden="1" w:unhideWhenUsed="1"/>
     <w:lsdException w:name="envelope return" w:semiHidden="1" w:unhideWhenUsed="1"/>
@@ -390,7 +395,7 @@
     <w:lsdException w:name="Title" w:uiPriority="10" w:qFormat="1"/>
     <w:lsdException w:name="Closing" w:semiHidden="1" w:unhideWhenUsed="1"/>
     <w:lsdException w:name="Signature" w:semiHidden="1" w:unhideWhenUsed="1"/>
-    <w:lsdException w:name="Default Paragraph Font" w:uiPriority="1" w:semiHidden="1" w:unhideWhenUsed="1"/>
+    <w:lsdException w:name="Default Paragraph Font" w:semiHidden="1" w:uiPriority="1" w:unhideWhenUsed="1"/>
     <w:lsdException w:name="Body Text" w:semiHidden="1" w:unhideWhenUsed="1"/>
     <w:lsdException w:name="Body Text Indent" w:semiHidden="1" w:unhideWhenUsed="1"/>
     <w:lsdException w:name="List Continue" w:semiHidden="1" w:unhideWhenUsed="1"/>
@@ -590,8 +595,8 @@
     <w:lsdException w:name="Subtle Reference" w:uiPriority="31" w:qFormat="1"/>
     <w:lsdException w:name="Intense Reference" w:uiPriority="32" w:qFormat="1"/>
     <w:lsdException w:name="Book Title" w:uiPriority="33" w:qFormat="1"/>
-    <w:lsdException w:name="Bibliography" w:uiPriority="37" w:semiHidden="1" w:unhideWhenUsed="1"/>
-    <w:lsdException w:name="TOC Heading" w:uiPriority="39" w:semiHidden="1" w:unhideWhenUsed="1" w:qFormat="1"/>
+    <w:lsdException w:name="Bibliography" w:semiHidden="1" w:uiPriority="37" w:unhideWhenUsed="1"/>
+    <w:lsdException w:name="TOC Heading" w:semiHidden="1" w:uiPriority="39" w:unhideWhenUsed="1" w:qFormat="1"/>
     <w:lsdException w:name="Plain Table 1" w:uiPriority="41"/>
     <w:lsdException w:name="Plain Table 2" w:uiPriority="42"/>
     <w:lsdException w:name="Plain Table 3" w:uiPriority="43"/>
@@ -701,17 +706,17 @@
     <w:lsdException w:name="Hashtag" w:semiHidden="1" w:unhideWhenUsed="1"/>
     <w:lsdException w:name="Unresolved Mention" w:semiHidden="1" w:unhideWhenUsed="1"/>
   </w:latentStyles>
-  <w:style w:type="paragraph" w:styleId="Normal" w:default="1">
+  <w:style w:type="paragraph" w:default="1" w:styleId="Normal">
     <w:name w:val="Normal"/>
     <w:qFormat/>
   </w:style>
-  <w:style w:type="character" w:styleId="DefaultParagraphFont" w:default="1">
+  <w:style w:type="character" w:default="1" w:styleId="DefaultParagraphFont">
     <w:name w:val="Default Paragraph Font"/>
     <w:uiPriority w:val="1"/>
     <w:semiHidden/>
     <w:unhideWhenUsed/>
   </w:style>
-  <w:style w:type="table" w:styleId="TableNormal" w:default="1">
+  <w:style w:type="table" w:default="1" w:styleId="TableNormal">
     <w:name w:val="Normal Table"/>
     <w:uiPriority w:val="99"/>
     <w:semiHidden/>
@@ -726,7 +731,7 @@
       </w:tblCellMar>
     </w:tblPr>
   </w:style>
-  <w:style w:type="numbering" w:styleId="NoList" w:default="1">
+  <w:style w:type="numbering" w:default="1" w:styleId="NoList">
     <w:name w:val="No List"/>
     <w:uiPriority w:val="99"/>
     <w:semiHidden/>

--- a/Final-Year-Project/Report/Resources/References.docx
+++ b/Final-Year-Project/Report/Resources/References.docx
@@ -289,12 +289,99 @@
       </w:r>
     </w:p>
     <w:p>
+      <w:pPr>
+        <w:rPr>
+          <w:rStyle w:val="Hyperlink"/>
+        </w:rPr>
+      </w:pPr>
       <w:hyperlink r:id="rId11" w:history="1">
         <w:r>
           <w:rPr>
             <w:rStyle w:val="Hyperlink"/>
           </w:rPr>
           <w:t>https://www.aliexpress.com/item/1PC-mini-ST-LINK-V2-ST-LINK-STLINK-STM8-STM32-emulator-download-super-protection/32699249520.html</w:t>
+        </w:r>
+      </w:hyperlink>
+    </w:p>
+    <w:p>
+      <w:r>
+        <w:t>(lit review)</w:t>
+      </w:r>
+    </w:p>
+    <w:p>
+      <w:r>
+        <w:t>Brew UK starter brewing kit</w:t>
+      </w:r>
+    </w:p>
+    <w:p>
+      <w:hyperlink r:id="rId12" w:history="1">
+        <w:r>
+          <w:rPr>
+            <w:rStyle w:val="Hyperlink"/>
+          </w:rPr>
+          <w:t>https://www.brewuk.co.uk/complete-woodfordes-starter-equipment-set.html</w:t>
+        </w:r>
+      </w:hyperlink>
+    </w:p>
+    <w:p>
+      <w:r>
+        <w:t>The home brew shop starter brewing kit</w:t>
+      </w:r>
+    </w:p>
+    <w:p>
+      <w:hyperlink r:id="rId13" w:history="1">
+        <w:r>
+          <w:rPr>
+            <w:rStyle w:val="Hyperlink"/>
+          </w:rPr>
+          <w:t>https://www.the-home-brew-shop.co.uk/acatalog/Beer_Starter_Kit_With_Barrel_Equipment_Only.html</w:t>
+        </w:r>
+      </w:hyperlink>
+    </w:p>
+    <w:p>
+      <w:r>
+        <w:t>Beer buddy just add water beer brewing kit</w:t>
+      </w:r>
+    </w:p>
+    <w:p>
+      <w:hyperlink r:id="rId14" w:history="1">
+        <w:r>
+          <w:rPr>
+            <w:rStyle w:val="Hyperlink"/>
+          </w:rPr>
+          <w:t>https://www.amazon.co.uk/Brew-Buddy-Beer-Pints-Starter/dp/B001C54KQW/ref=sr_1_5?s=kitchen&amp;ie=UTF8&amp;qid=1542641698&amp;sr=1-5&amp;keywords=brew+buddy</w:t>
+        </w:r>
+      </w:hyperlink>
+    </w:p>
+    <w:p/>
+    <w:p>
+      <w:r>
+        <w:lastRenderedPageBreak/>
+        <w:t>Article on brewing by the guardian</w:t>
+      </w:r>
+    </w:p>
+    <w:p>
+      <w:hyperlink r:id="rId15" w:history="1">
+        <w:r>
+          <w:rPr>
+            <w:rStyle w:val="Hyperlink"/>
+          </w:rPr>
+          <w:t>https://www.theguardian.com/lifeandstyle/wordofmouth/2014/aug/28/homebrewing-hobby-craft-beer-uk</w:t>
+        </w:r>
+      </w:hyperlink>
+    </w:p>
+    <w:p>
+      <w:r>
+        <w:t xml:space="preserve">Article by business insider </w:t>
+      </w:r>
+    </w:p>
+    <w:p>
+      <w:hyperlink r:id="rId16" w:history="1">
+        <w:r>
+          <w:rPr>
+            <w:rStyle w:val="Hyperlink"/>
+          </w:rPr>
+          <w:t>http://uk.businessinsider.com/best-beer-brewing-kit/#the-best-home-brew-beer-kit-overall-1</w:t>
         </w:r>
       </w:hyperlink>
     </w:p>

--- a/Final-Year-Project/Report/Resources/References.docx
+++ b/Final-Year-Project/Report/Resources/References.docx
@@ -304,91 +304,158 @@
       </w:hyperlink>
     </w:p>
     <w:p>
-      <w:r>
-        <w:t>(lit review)</w:t>
-      </w:r>
-    </w:p>
-    <w:p>
-      <w:r>
-        <w:t>Brew UK starter brewing kit</w:t>
-      </w:r>
-    </w:p>
-    <w:p>
+      <w:pPr>
+        <w:rPr>
+          <w:rStyle w:val="Hyperlink"/>
+          <w:color w:val="auto"/>
+          <w:u w:val="none"/>
+        </w:rPr>
+      </w:pPr>
+      <w:r>
+        <w:rPr>
+          <w:rStyle w:val="Hyperlink"/>
+          <w:color w:val="auto"/>
+          <w:u w:val="none"/>
+        </w:rPr>
+        <w:t xml:space="preserve">Installing node.js on raspberry pi 3 for use with </w:t>
+      </w:r>
+      <w:proofErr w:type="spellStart"/>
+      <w:r>
+        <w:rPr>
+          <w:rStyle w:val="Hyperlink"/>
+          <w:color w:val="auto"/>
+          <w:u w:val="none"/>
+        </w:rPr>
+        <w:t>gpio</w:t>
+      </w:r>
+      <w:proofErr w:type="spellEnd"/>
+      <w:r>
+        <w:rPr>
+          <w:rStyle w:val="Hyperlink"/>
+          <w:color w:val="auto"/>
+          <w:u w:val="none"/>
+        </w:rPr>
+        <w:t xml:space="preserve"> and interfacing with the web server</w:t>
+      </w:r>
+    </w:p>
+    <w:p>
+      <w:pPr>
+        <w:rPr>
+          <w:rStyle w:val="Hyperlink"/>
+          <w:color w:val="auto"/>
+          <w:u w:val="none"/>
+        </w:rPr>
+      </w:pPr>
       <w:hyperlink r:id="rId12" w:history="1">
         <w:r>
           <w:rPr>
             <w:rStyle w:val="Hyperlink"/>
           </w:rPr>
-          <w:t>https://www.brewuk.co.uk/complete-woodfordes-starter-equipment-set.html</w:t>
-        </w:r>
-      </w:hyperlink>
-    </w:p>
-    <w:p>
-      <w:r>
-        <w:t>The home brew shop starter brewing kit</w:t>
-      </w:r>
-    </w:p>
-    <w:p>
-      <w:hyperlink r:id="rId13" w:history="1">
-        <w:r>
-          <w:rPr>
-            <w:rStyle w:val="Hyperlink"/>
-          </w:rPr>
-          <w:t>https://www.the-home-brew-shop.co.uk/acatalog/Beer_Starter_Kit_With_Barrel_Equipment_Only.html</w:t>
-        </w:r>
-      </w:hyperlink>
-    </w:p>
-    <w:p>
-      <w:r>
-        <w:t>Beer buddy just add water beer brewing kit</w:t>
-      </w:r>
-    </w:p>
-    <w:p>
-      <w:hyperlink r:id="rId14" w:history="1">
-        <w:r>
-          <w:rPr>
-            <w:rStyle w:val="Hyperlink"/>
-          </w:rPr>
-          <w:t>https://www.amazon.co.uk/Brew-Buddy-Beer-Pints-Starter/dp/B001C54KQW/ref=sr_1_5?s=kitchen&amp;ie=UTF8&amp;qid=1542641698&amp;sr=1-5&amp;keywords=brew+buddy</w:t>
-        </w:r>
-      </w:hyperlink>
-    </w:p>
-    <w:p/>
-    <w:p>
-      <w:r>
-        <w:lastRenderedPageBreak/>
-        <w:t>Article on brewing by the guardian</w:t>
-      </w:r>
-    </w:p>
-    <w:p>
-      <w:hyperlink r:id="rId15" w:history="1">
-        <w:r>
-          <w:rPr>
-            <w:rStyle w:val="Hyperlink"/>
-          </w:rPr>
-          <w:t>https://www.theguardian.com/lifeandstyle/wordofmouth/2014/aug/28/homebrewing-hobby-craft-beer-uk</w:t>
-        </w:r>
-      </w:hyperlink>
-    </w:p>
-    <w:p>
-      <w:r>
-        <w:t xml:space="preserve">Article by business insider </w:t>
-      </w:r>
-    </w:p>
-    <w:p>
-      <w:hyperlink r:id="rId16" w:history="1">
-        <w:r>
-          <w:rPr>
-            <w:rStyle w:val="Hyperlink"/>
-          </w:rPr>
-          <w:t>http://uk.businessinsider.com/best-beer-brewing-kit/#the-best-home-brew-beer-kit-overall-1</w:t>
-        </w:r>
-      </w:hyperlink>
-    </w:p>
-    <w:p>
+          <w:t>https://www.w3schools.com/nodejs/nodejs_raspberrypi.asp</w:t>
+        </w:r>
+      </w:hyperlink>
+    </w:p>
+    <w:p>
+      <w:pPr>
+        <w:rPr>
+          <w:rStyle w:val="Hyperlink"/>
+          <w:color w:val="auto"/>
+          <w:u w:val="none"/>
+        </w:rPr>
+      </w:pPr>
       <w:bookmarkStart w:id="0" w:name="_GoBack"/>
       <w:bookmarkEnd w:id="0"/>
     </w:p>
+    <w:p>
+      <w:pPr>
+        <w:rPr>
+          <w:rStyle w:val="Hyperlink"/>
+        </w:rPr>
+      </w:pPr>
+    </w:p>
+    <w:p>
+      <w:r>
+        <w:t>(lit review)</w:t>
+      </w:r>
+    </w:p>
+    <w:p>
+      <w:r>
+        <w:t>Brew UK starter brewing kit</w:t>
+      </w:r>
+    </w:p>
+    <w:p>
+      <w:hyperlink r:id="rId13" w:history="1">
+        <w:r>
+          <w:rPr>
+            <w:rStyle w:val="Hyperlink"/>
+          </w:rPr>
+          <w:t>https://www.brewuk.co.uk/complete-woodfordes-starter-equipment-set.html</w:t>
+        </w:r>
+      </w:hyperlink>
+    </w:p>
+    <w:p>
+      <w:r>
+        <w:t>The home brew shop starter brewing kit</w:t>
+      </w:r>
+    </w:p>
+    <w:p>
+      <w:hyperlink r:id="rId14" w:history="1">
+        <w:r>
+          <w:rPr>
+            <w:rStyle w:val="Hyperlink"/>
+          </w:rPr>
+          <w:t>https://www.the-home-brew-shop.co.uk/acatalog/Beer_Starter_Kit_With_Barrel_Equipment_Only.html</w:t>
+        </w:r>
+      </w:hyperlink>
+    </w:p>
+    <w:p>
+      <w:r>
+        <w:lastRenderedPageBreak/>
+        <w:t>Beer buddy just add water beer brewing kit</w:t>
+      </w:r>
+    </w:p>
+    <w:p>
+      <w:hyperlink r:id="rId15" w:history="1">
+        <w:r>
+          <w:rPr>
+            <w:rStyle w:val="Hyperlink"/>
+          </w:rPr>
+          <w:t>https://www.amazon.co.uk/Brew-Buddy-Beer-Pints-Starter/dp/B001C54KQW/ref=sr_1_5?s=kitchen&amp;ie=UTF8&amp;qid=1542641698&amp;sr=1-5&amp;keywords=brew+buddy</w:t>
+        </w:r>
+      </w:hyperlink>
+    </w:p>
+    <w:p/>
+    <w:p>
+      <w:r>
+        <w:t>Article on brewing by the guardian</w:t>
+      </w:r>
+    </w:p>
+    <w:p>
+      <w:hyperlink r:id="rId16" w:history="1">
+        <w:r>
+          <w:rPr>
+            <w:rStyle w:val="Hyperlink"/>
+          </w:rPr>
+          <w:t>https://www.theguardian.com/lifeandstyle/wordofmouth/2014/aug/28/homebrewing-hobby-craft-beer-uk</w:t>
+        </w:r>
+      </w:hyperlink>
+    </w:p>
+    <w:p>
+      <w:r>
+        <w:t xml:space="preserve">Article by business insider </w:t>
+      </w:r>
+    </w:p>
+    <w:p>
+      <w:hyperlink r:id="rId17" w:anchor="the-best-home-brew-beer-kit-overall-1" w:history="1">
+        <w:r>
+          <w:rPr>
+            <w:rStyle w:val="Hyperlink"/>
+          </w:rPr>
+          <w:t>http://uk.businessinsider.com/best-beer-brewing-kit/#the-best-home-brew-beer-kit-overall-1</w:t>
+        </w:r>
+      </w:hyperlink>
+    </w:p>
+    <w:p/>
     <w:sectPr>
       <w:pgSz w:w="11906" w:h="16838"/>
       <w:pgMar w:top="1440" w:right="1440" w:bottom="1440" w:left="1440" w:header="708" w:footer="708" w:gutter="0"/>

--- a/Final-Year-Project/Report/Resources/References.docx
+++ b/Final-Year-Project/Report/Resources/References.docx
@@ -363,6 +363,40 @@
           <w:u w:val="none"/>
         </w:rPr>
       </w:pPr>
+      <w:r>
+        <w:rPr>
+          <w:rStyle w:val="Hyperlink"/>
+          <w:color w:val="auto"/>
+          <w:u w:val="none"/>
+        </w:rPr>
+        <w:t>Help getting the node.js code working</w:t>
+      </w:r>
+    </w:p>
+    <w:p>
+      <w:pPr>
+        <w:rPr>
+          <w:rStyle w:val="Hyperlink"/>
+          <w:color w:val="auto"/>
+          <w:u w:val="none"/>
+        </w:rPr>
+      </w:pPr>
+      <w:hyperlink r:id="rId13" w:history="1">
+        <w:r>
+          <w:rPr>
+            <w:rStyle w:val="Hyperlink"/>
+          </w:rPr>
+          <w:t>https://github.com/node-serialport/node-serialport/issues/1479</w:t>
+        </w:r>
+      </w:hyperlink>
+    </w:p>
+    <w:p>
+      <w:pPr>
+        <w:rPr>
+          <w:rStyle w:val="Hyperlink"/>
+          <w:color w:val="auto"/>
+          <w:u w:val="none"/>
+        </w:rPr>
+      </w:pPr>
       <w:bookmarkStart w:id="0" w:name="_GoBack"/>
       <w:bookmarkEnd w:id="0"/>
     </w:p>
@@ -384,7 +418,7 @@
       </w:r>
     </w:p>
     <w:p>
-      <w:hyperlink r:id="rId13" w:history="1">
+      <w:hyperlink r:id="rId14" w:history="1">
         <w:r>
           <w:rPr>
             <w:rStyle w:val="Hyperlink"/>
@@ -399,7 +433,7 @@
       </w:r>
     </w:p>
     <w:p>
-      <w:hyperlink r:id="rId14" w:history="1">
+      <w:hyperlink r:id="rId15" w:history="1">
         <w:r>
           <w:rPr>
             <w:rStyle w:val="Hyperlink"/>
@@ -410,12 +444,11 @@
     </w:p>
     <w:p>
       <w:r>
-        <w:lastRenderedPageBreak/>
         <w:t>Beer buddy just add water beer brewing kit</w:t>
       </w:r>
     </w:p>
     <w:p>
-      <w:hyperlink r:id="rId15" w:history="1">
+      <w:hyperlink r:id="rId16" w:history="1">
         <w:r>
           <w:rPr>
             <w:rStyle w:val="Hyperlink"/>
@@ -431,7 +464,7 @@
       </w:r>
     </w:p>
     <w:p>
-      <w:hyperlink r:id="rId16" w:history="1">
+      <w:hyperlink r:id="rId17" w:history="1">
         <w:r>
           <w:rPr>
             <w:rStyle w:val="Hyperlink"/>
@@ -446,7 +479,7 @@
       </w:r>
     </w:p>
     <w:p>
-      <w:hyperlink r:id="rId17" w:anchor="the-best-home-brew-beer-kit-overall-1" w:history="1">
+      <w:hyperlink r:id="rId18" w:anchor="the-best-home-brew-beer-kit-overall-1" w:history="1">
         <w:r>
           <w:rPr>
             <w:rStyle w:val="Hyperlink"/>

--- a/Final-Year-Project/Report/Resources/References.docx
+++ b/Final-Year-Project/Report/Resources/References.docx
@@ -397,98 +397,139 @@
           <w:u w:val="none"/>
         </w:rPr>
       </w:pPr>
+    </w:p>
+    <w:p>
+      <w:pPr>
+        <w:rPr>
+          <w:rStyle w:val="Hyperlink"/>
+        </w:rPr>
+      </w:pPr>
+    </w:p>
+    <w:p>
+      <w:r>
+        <w:t>(lit review)</w:t>
+      </w:r>
+    </w:p>
+    <w:p>
+      <w:r>
+        <w:t>Brew UK starter brewing kit</w:t>
+      </w:r>
+    </w:p>
+    <w:p>
+      <w:hyperlink r:id="rId14" w:history="1">
+        <w:r>
+          <w:rPr>
+            <w:rStyle w:val="Hyperlink"/>
+          </w:rPr>
+          <w:t>https://www.brewuk.co.uk/complete-woodfordes-starter-equipment-set.html</w:t>
+        </w:r>
+      </w:hyperlink>
+    </w:p>
+    <w:p>
+      <w:r>
+        <w:t>The home brew shop starter brewing kit</w:t>
+      </w:r>
+    </w:p>
+    <w:p>
+      <w:hyperlink r:id="rId15" w:history="1">
+        <w:r>
+          <w:rPr>
+            <w:rStyle w:val="Hyperlink"/>
+          </w:rPr>
+          <w:t>https://www.the-home-brew-shop.co.uk/acatalog/Beer_Starter_Kit_With_Barrel_Equipment_Only.html</w:t>
+        </w:r>
+      </w:hyperlink>
+    </w:p>
+    <w:p>
+      <w:r>
+        <w:t>Beer buddy just add water beer brewing kit</w:t>
+      </w:r>
+    </w:p>
+    <w:p>
+      <w:hyperlink r:id="rId16" w:history="1">
+        <w:r>
+          <w:rPr>
+            <w:rStyle w:val="Hyperlink"/>
+          </w:rPr>
+          <w:t>https://www.amazon.co.uk/Brew-Buddy-Beer-Pints-Starter/dp/B001C54KQW/ref=sr_1_5?s=kitchen&amp;ie=UTF8&amp;qid=1542641698&amp;sr=1-5&amp;keywords=brew+buddy</w:t>
+        </w:r>
+      </w:hyperlink>
+    </w:p>
+    <w:p/>
+    <w:p>
+      <w:r>
+        <w:t>Article on brewing by the guardian</w:t>
+      </w:r>
+    </w:p>
+    <w:p>
+      <w:hyperlink r:id="rId17" w:history="1">
+        <w:r>
+          <w:rPr>
+            <w:rStyle w:val="Hyperlink"/>
+          </w:rPr>
+          <w:t>https://www.theguardian.com/lifeandstyle/wordofmouth/2014/aug/28/homebrewing-hobby-craft-beer-uk</w:t>
+        </w:r>
+      </w:hyperlink>
+    </w:p>
+    <w:p>
+      <w:r>
+        <w:t xml:space="preserve">Article by business insider </w:t>
+      </w:r>
+    </w:p>
+    <w:p>
+      <w:hyperlink r:id="rId18" w:anchor="the-best-home-brew-beer-kit-overall-1" w:history="1">
+        <w:r>
+          <w:rPr>
+            <w:rStyle w:val="Hyperlink"/>
+          </w:rPr>
+          <w:t>http://uk.businessinsider.com/best-beer-brewing-kit/#the-best-home-brew-beer-kit-overall-1</w:t>
+        </w:r>
+      </w:hyperlink>
+    </w:p>
+    <w:p>
+      <w:r>
+        <w:t>Competitor boards for this project</w:t>
+      </w:r>
+    </w:p>
+    <w:p>
+      <w:r>
+        <w:t>STM32F103C8T6 development board</w:t>
+      </w:r>
+    </w:p>
+    <w:p>
+      <w:hyperlink r:id="rId19" w:history="1">
+        <w:r>
+          <w:rPr>
+            <w:rStyle w:val="Hyperlink"/>
+          </w:rPr>
+          <w:t>https://www.aliexpress.com/item/STM32F103C8T6-ARM-STM32-Minimum-System-Development-Board-Module-for-arduino-DIY-KIT/32918062954.html</w:t>
+        </w:r>
+      </w:hyperlink>
+    </w:p>
+    <w:p>
+      <w:r>
+        <w:t>ST link for STM32F103C8T6</w:t>
+      </w:r>
+    </w:p>
+    <w:p>
+      <w:pPr>
+        <w:rPr>
+          <w:rStyle w:val="Hyperlink"/>
+        </w:rPr>
+      </w:pPr>
+      <w:hyperlink r:id="rId20" w:history="1">
+        <w:r>
+          <w:rPr>
+            <w:rStyle w:val="Hyperlink"/>
+          </w:rPr>
+          <w:t>https://www.aliexpress.com/item/1PC-mini-ST-LINK-V2-ST-LINK-STLINK-STM8-STM32-emulator-download-super-protection/32699249520.html</w:t>
+        </w:r>
+      </w:hyperlink>
+    </w:p>
+    <w:p>
       <w:bookmarkStart w:id="0" w:name="_GoBack"/>
       <w:bookmarkEnd w:id="0"/>
     </w:p>
-    <w:p>
-      <w:pPr>
-        <w:rPr>
-          <w:rStyle w:val="Hyperlink"/>
-        </w:rPr>
-      </w:pPr>
-    </w:p>
-    <w:p>
-      <w:r>
-        <w:t>(lit review)</w:t>
-      </w:r>
-    </w:p>
-    <w:p>
-      <w:r>
-        <w:t>Brew UK starter brewing kit</w:t>
-      </w:r>
-    </w:p>
-    <w:p>
-      <w:hyperlink r:id="rId14" w:history="1">
-        <w:r>
-          <w:rPr>
-            <w:rStyle w:val="Hyperlink"/>
-          </w:rPr>
-          <w:t>https://www.brewuk.co.uk/complete-woodfordes-starter-equipment-set.html</w:t>
-        </w:r>
-      </w:hyperlink>
-    </w:p>
-    <w:p>
-      <w:r>
-        <w:t>The home brew shop starter brewing kit</w:t>
-      </w:r>
-    </w:p>
-    <w:p>
-      <w:hyperlink r:id="rId15" w:history="1">
-        <w:r>
-          <w:rPr>
-            <w:rStyle w:val="Hyperlink"/>
-          </w:rPr>
-          <w:t>https://www.the-home-brew-shop.co.uk/acatalog/Beer_Starter_Kit_With_Barrel_Equipment_Only.html</w:t>
-        </w:r>
-      </w:hyperlink>
-    </w:p>
-    <w:p>
-      <w:r>
-        <w:t>Beer buddy just add water beer brewing kit</w:t>
-      </w:r>
-    </w:p>
-    <w:p>
-      <w:hyperlink r:id="rId16" w:history="1">
-        <w:r>
-          <w:rPr>
-            <w:rStyle w:val="Hyperlink"/>
-          </w:rPr>
-          <w:t>https://www.amazon.co.uk/Brew-Buddy-Beer-Pints-Starter/dp/B001C54KQW/ref=sr_1_5?s=kitchen&amp;ie=UTF8&amp;qid=1542641698&amp;sr=1-5&amp;keywords=brew+buddy</w:t>
-        </w:r>
-      </w:hyperlink>
-    </w:p>
-    <w:p/>
-    <w:p>
-      <w:r>
-        <w:t>Article on brewing by the guardian</w:t>
-      </w:r>
-    </w:p>
-    <w:p>
-      <w:hyperlink r:id="rId17" w:history="1">
-        <w:r>
-          <w:rPr>
-            <w:rStyle w:val="Hyperlink"/>
-          </w:rPr>
-          <w:t>https://www.theguardian.com/lifeandstyle/wordofmouth/2014/aug/28/homebrewing-hobby-craft-beer-uk</w:t>
-        </w:r>
-      </w:hyperlink>
-    </w:p>
-    <w:p>
-      <w:r>
-        <w:t xml:space="preserve">Article by business insider </w:t>
-      </w:r>
-    </w:p>
-    <w:p>
-      <w:hyperlink r:id="rId18" w:anchor="the-best-home-brew-beer-kit-overall-1" w:history="1">
-        <w:r>
-          <w:rPr>
-            <w:rStyle w:val="Hyperlink"/>
-          </w:rPr>
-          <w:t>http://uk.businessinsider.com/best-beer-brewing-kit/#the-best-home-brew-beer-kit-overall-1</w:t>
-        </w:r>
-      </w:hyperlink>
-    </w:p>
-    <w:p/>
     <w:sectPr>
       <w:pgSz w:w="11906" w:h="16838"/>
       <w:pgMar w:top="1440" w:right="1440" w:bottom="1440" w:left="1440" w:header="708" w:footer="708" w:gutter="0"/>

--- a/Final-Year-Project/Report/Resources/References.docx
+++ b/Final-Year-Project/Report/Resources/References.docx
@@ -40,149 +40,157 @@
         <w:rPr>
           <w:sz w:val="24"/>
         </w:rPr>
-        <w:t>Arduino.cc DS18B20 usage guide viewed 15/08/18</w:t>
-      </w:r>
+        <w:t xml:space="preserve">Arduino.cc DS18B20 usage guide viewed 15/08/18 </w:t>
+      </w:r>
+      <w:hyperlink r:id="rId4" w:history="1">
+        <w:r>
+          <w:rPr>
+            <w:rStyle w:val="Hyperlink"/>
+            <w:sz w:val="24"/>
+          </w:rPr>
+          <w:t>https://create.arduino.cc/projecthub/iotboys/how-to-use-ds18b20-water-proof-temperature-sensor-2adecc</w:t>
+        </w:r>
+      </w:hyperlink>
+      <w:r>
+        <w:rPr>
+          <w:sz w:val="24"/>
+        </w:rPr>
+        <w:t xml:space="preserve"> </w:t>
+      </w:r>
+    </w:p>
+    <w:p>
+      <w:r>
+        <w:t xml:space="preserve">Article by business insider </w:t>
+      </w:r>
+      <w:hyperlink r:id="rId5" w:anchor="the-best-home-brew-beer-kit-overall-1" w:history="1">
+        <w:r>
+          <w:rPr>
+            <w:rStyle w:val="Hyperlink"/>
+          </w:rPr>
+          <w:t>http://uk.businessinsider.com/best-beer-brewing-kit/#the-best-home-brew-beer-kit-overall-1</w:t>
+        </w:r>
+      </w:hyperlink>
+    </w:p>
+    <w:p>
+      <w:r>
+        <w:t xml:space="preserve">Article on brewing by the guardian </w:t>
+      </w:r>
+      <w:hyperlink r:id="rId6" w:history="1">
+        <w:r>
+          <w:rPr>
+            <w:rStyle w:val="Hyperlink"/>
+          </w:rPr>
+          <w:t>https://www.theguardian.com/lifeandstyle/wordofmouth/2014/aug/28/homebrewing-hobby-craft-beer-uk</w:t>
+        </w:r>
+      </w:hyperlink>
+    </w:p>
+    <w:p>
+      <w:r>
+        <w:t xml:space="preserve">Beer buddy just add water beer brewing kit </w:t>
+      </w:r>
+      <w:hyperlink r:id="rId7" w:history="1">
+        <w:r>
+          <w:rPr>
+            <w:rStyle w:val="Hyperlink"/>
+          </w:rPr>
+          <w:t>https://www.amazon.co.uk/Brew-Buddy-Beer-Pints-Starter/dp/B001C54KQW/ref=sr_1_5?s=kitchen&amp;ie=UTF8&amp;qid=1542641698&amp;sr=1-5&amp;keywords=brew+buddy</w:t>
+        </w:r>
+      </w:hyperlink>
+    </w:p>
+    <w:p>
+      <w:r>
+        <w:t xml:space="preserve">Brew UK starter brewing kit </w:t>
+      </w:r>
+      <w:hyperlink r:id="rId8" w:history="1">
+        <w:r>
+          <w:rPr>
+            <w:rStyle w:val="Hyperlink"/>
+          </w:rPr>
+          <w:t>https://www.brewuk.co.uk/complete-woodfordes-starter-equipment-set.html</w:t>
+        </w:r>
+      </w:hyperlink>
+    </w:p>
+    <w:p>
+      <w:r>
+        <w:t xml:space="preserve">Competitor boards for this project STM32F103C8T6 development board </w:t>
+      </w:r>
+      <w:hyperlink r:id="rId9" w:history="1">
+        <w:r>
+          <w:rPr>
+            <w:rStyle w:val="Hyperlink"/>
+          </w:rPr>
+          <w:t>https://www.aliexpress.com/item/STM32F103C8T6-ARM-STM32-Minimum-System-Development-Board-Module-for-arduino-DIY-KIT/32918062954.html</w:t>
+        </w:r>
+      </w:hyperlink>
     </w:p>
     <w:p>
       <w:pPr>
         <w:rPr>
-          <w:sz w:val="24"/>
+          <w:rStyle w:val="Hyperlink"/>
+          <w:color w:val="auto"/>
+          <w:u w:val="none"/>
         </w:rPr>
       </w:pPr>
-      <w:hyperlink r:id="rId4" w:history="1">
-        <w:r>
-          <w:rPr>
-            <w:rStyle w:val="Hyperlink"/>
-            <w:sz w:val="24"/>
-          </w:rPr>
-          <w:t>https://create.arduino.cc/projecthub/iotboys/how-to-use-ds18b20-water-proof-temperature-sensor-2adecc</w:t>
-        </w:r>
-      </w:hyperlink>
-      <w:r>
-        <w:rPr>
-          <w:sz w:val="24"/>
+      <w:r>
+        <w:rPr>
+          <w:rStyle w:val="Hyperlink"/>
+          <w:color w:val="auto"/>
+          <w:u w:val="none"/>
+        </w:rPr>
+        <w:t xml:space="preserve">Help getting the node.js code working </w:t>
+      </w:r>
+      <w:hyperlink r:id="rId10" w:history="1">
+        <w:r>
+          <w:rPr>
+            <w:rStyle w:val="Hyperlink"/>
+          </w:rPr>
+          <w:t>https://github.com/node-serialport/node-serialport/issues/1479</w:t>
+        </w:r>
+      </w:hyperlink>
+    </w:p>
+    <w:p>
+      <w:pPr>
+        <w:rPr>
+          <w:rFonts w:ascii="Calibri" w:eastAsia="Calibri" w:hAnsi="Calibri" w:cs="Calibri"/>
+          <w:sz w:val="24"/>
+          <w:szCs w:val="24"/>
+        </w:rPr>
+      </w:pPr>
+      <w:r>
+        <w:rPr>
+          <w:rFonts w:ascii="Calibri" w:eastAsia="Calibri" w:hAnsi="Calibri" w:cs="Calibri"/>
+          <w:sz w:val="24"/>
+          <w:szCs w:val="24"/>
+        </w:rPr>
+        <w:t xml:space="preserve">How to set a static </w:t>
+      </w:r>
+      <w:proofErr w:type="spellStart"/>
+      <w:r>
+        <w:rPr>
+          <w:rFonts w:ascii="Calibri" w:eastAsia="Calibri" w:hAnsi="Calibri" w:cs="Calibri"/>
+          <w:sz w:val="24"/>
+          <w:szCs w:val="24"/>
+        </w:rPr>
+        <w:t>ip</w:t>
+      </w:r>
+      <w:proofErr w:type="spellEnd"/>
+      <w:r>
+        <w:rPr>
+          <w:rFonts w:ascii="Calibri" w:eastAsia="Calibri" w:hAnsi="Calibri" w:cs="Calibri"/>
+          <w:sz w:val="24"/>
+          <w:szCs w:val="24"/>
+        </w:rPr>
+        <w:t xml:space="preserve"> address on the raspberry pi (local)</w:t>
+      </w:r>
+      <w:r>
+        <w:rPr>
+          <w:rFonts w:ascii="Calibri" w:eastAsia="Calibri" w:hAnsi="Calibri" w:cs="Calibri"/>
+          <w:sz w:val="24"/>
+          <w:szCs w:val="24"/>
         </w:rPr>
         <w:t xml:space="preserve"> </w:t>
       </w:r>
-    </w:p>
-    <w:p>
-      <w:pPr>
-        <w:rPr>
-          <w:sz w:val="24"/>
-        </w:rPr>
-      </w:pPr>
-      <w:r>
-        <w:rPr>
-          <w:sz w:val="24"/>
-        </w:rPr>
-        <w:t>Raspberry pi documentation apache 2 installation and setup guide viewed 18/08/2018</w:t>
-      </w:r>
-    </w:p>
-    <w:p>
-      <w:pPr>
-        <w:rPr>
-          <w:sz w:val="24"/>
-        </w:rPr>
-      </w:pPr>
-      <w:hyperlink r:id="rId5" w:history="1">
-        <w:r>
-          <w:rPr>
-            <w:rStyle w:val="Hyperlink"/>
-            <w:sz w:val="24"/>
-          </w:rPr>
-          <w:t>https://www.raspberrypi.org/documentation/remote-access/web-server/apache.md</w:t>
-        </w:r>
-      </w:hyperlink>
-      <w:r>
-        <w:rPr>
-          <w:sz w:val="24"/>
-        </w:rPr>
-        <w:t xml:space="preserve"> </w:t>
-      </w:r>
-    </w:p>
-    <w:p>
-      <w:pPr>
-        <w:rPr>
-          <w:sz w:val="24"/>
-        </w:rPr>
-      </w:pPr>
-      <w:r>
-        <w:rPr>
-          <w:sz w:val="24"/>
-        </w:rPr>
-        <w:t>raspberry pi documentation motion installation and setup guide viewed 18/08/2018</w:t>
-      </w:r>
-    </w:p>
-    <w:p>
-      <w:pPr>
-        <w:rPr>
-          <w:sz w:val="24"/>
-        </w:rPr>
-      </w:pPr>
-      <w:hyperlink r:id="rId6" w:history="1">
-        <w:r>
-          <w:rPr>
-            <w:rStyle w:val="Hyperlink"/>
-            <w:sz w:val="24"/>
-          </w:rPr>
-          <w:t>https://tutorials-raspberrypi.com/raspberry-pi-security-camera-livestream-setup/</w:t>
-        </w:r>
-      </w:hyperlink>
-      <w:r>
-        <w:rPr>
-          <w:sz w:val="24"/>
-        </w:rPr>
-        <w:t xml:space="preserve"> </w:t>
-      </w:r>
-    </w:p>
-    <w:p>
-      <w:pPr>
-        <w:rPr>
-          <w:sz w:val="24"/>
-          <w:szCs w:val="24"/>
-        </w:rPr>
-      </w:pPr>
-      <w:r>
-        <w:rPr>
-          <w:sz w:val="24"/>
-          <w:szCs w:val="24"/>
-        </w:rPr>
-        <w:t>Read and Write from serial port with raspberry pi instructibles accessed 20/08/18</w:t>
-      </w:r>
-    </w:p>
-    <w:p>
-      <w:pPr>
-        <w:rPr>
-          <w:sz w:val="24"/>
-        </w:rPr>
-      </w:pPr>
-      <w:hyperlink r:id="rId7" w:history="1">
-        <w:r>
-          <w:rPr>
-            <w:rStyle w:val="Hyperlink"/>
-            <w:sz w:val="24"/>
-          </w:rPr>
-          <w:t>https://www.instructables.com/id/Read-and-write-from-serial-port-with-Raspberry-Pi/</w:t>
-        </w:r>
-      </w:hyperlink>
-    </w:p>
-    <w:p>
-      <w:pPr>
-        <w:rPr>
-          <w:sz w:val="24"/>
-          <w:szCs w:val="24"/>
-        </w:rPr>
-      </w:pPr>
-      <w:r>
-        <w:rPr>
-          <w:sz w:val="24"/>
-          <w:szCs w:val="24"/>
-        </w:rPr>
-        <w:t>How to setup UART on Raspberry Pi 3 accessed 20/08/18</w:t>
-      </w:r>
-    </w:p>
-    <w:p>
-      <w:hyperlink r:id="rId8">
+      <w:hyperlink r:id="rId11">
         <w:r>
           <w:rPr>
             <w:rStyle w:val="Hyperlink"/>
@@ -190,7 +198,7 @@
             <w:sz w:val="24"/>
             <w:szCs w:val="24"/>
           </w:rPr>
-          <w:t>https://www.circuits.dk/setup-raspberry-pi-3-gpio-uart/</w:t>
+          <w:t>https://www.modmypi.com/blog/how-to-give-your-raspberry-pi-a-static-ip-address-update</w:t>
         </w:r>
       </w:hyperlink>
       <w:r>
@@ -203,49 +211,21 @@
       </w:r>
     </w:p>
     <w:p>
-      <w:pPr>
-        <w:rPr>
-          <w:rFonts w:ascii="Calibri" w:eastAsia="Calibri" w:hAnsi="Calibri" w:cs="Calibri"/>
+      <w:r>
+        <w:rPr>
           <w:sz w:val="24"/>
           <w:szCs w:val="24"/>
         </w:rPr>
-      </w:pPr>
-      <w:r>
-        <w:rPr>
-          <w:rFonts w:ascii="Calibri" w:eastAsia="Calibri" w:hAnsi="Calibri" w:cs="Calibri"/>
+        <w:t>How to setup UART on Raspberry Pi 3 accessed 20/08/18</w:t>
+      </w:r>
+      <w:r>
+        <w:rPr>
           <w:sz w:val="24"/>
           <w:szCs w:val="24"/>
         </w:rPr>
-        <w:t xml:space="preserve">How to set a static </w:t>
-      </w:r>
-      <w:proofErr w:type="spellStart"/>
-      <w:r>
-        <w:rPr>
-          <w:rFonts w:ascii="Calibri" w:eastAsia="Calibri" w:hAnsi="Calibri" w:cs="Calibri"/>
-          <w:sz w:val="24"/>
-          <w:szCs w:val="24"/>
-        </w:rPr>
-        <w:t>ip</w:t>
-      </w:r>
-      <w:proofErr w:type="spellEnd"/>
-      <w:r>
-        <w:rPr>
-          <w:rFonts w:ascii="Calibri" w:eastAsia="Calibri" w:hAnsi="Calibri" w:cs="Calibri"/>
-          <w:sz w:val="24"/>
-          <w:szCs w:val="24"/>
-        </w:rPr>
-        <w:t xml:space="preserve"> address on the raspberry pi (local)</w:t>
-      </w:r>
-    </w:p>
-    <w:p>
-      <w:pPr>
-        <w:rPr>
-          <w:rFonts w:ascii="Calibri" w:eastAsia="Calibri" w:hAnsi="Calibri" w:cs="Calibri"/>
-          <w:sz w:val="24"/>
-          <w:szCs w:val="24"/>
-        </w:rPr>
-      </w:pPr>
-      <w:hyperlink r:id="rId9">
+        <w:t xml:space="preserve"> </w:t>
+      </w:r>
+      <w:hyperlink r:id="rId12">
         <w:r>
           <w:rPr>
             <w:rStyle w:val="Hyperlink"/>
@@ -253,7 +233,7 @@
             <w:sz w:val="24"/>
             <w:szCs w:val="24"/>
           </w:rPr>
-          <w:t>https://www.modmypi.com/blog/how-to-give-your-raspberry-pi-a-static-ip-address-update</w:t>
+          <w:t>https://www.circuits.dk/setup-raspberry-pi-3-gpio-uart/</w:t>
         </w:r>
       </w:hyperlink>
       <w:r>
@@ -264,44 +244,6 @@
         </w:rPr>
         <w:t xml:space="preserve"> </w:t>
       </w:r>
-    </w:p>
-    <w:p>
-      <w:r>
-        <w:t>STM</w:t>
-      </w:r>
-      <w:r>
-        <w:t>32F103C8T6 development board</w:t>
-      </w:r>
-    </w:p>
-    <w:p>
-      <w:hyperlink r:id="rId10" w:history="1">
-        <w:r>
-          <w:rPr>
-            <w:rStyle w:val="Hyperlink"/>
-          </w:rPr>
-          <w:t>https://www.aliexpress.com/item/STM32F103C8T6-ARM-STM32-Minimum-System-Development-Board-Module-for-arduino-DIY-KIT/32918062954.html</w:t>
-        </w:r>
-      </w:hyperlink>
-    </w:p>
-    <w:p>
-      <w:r>
-        <w:t>ST link for STM32F103C8T6</w:t>
-      </w:r>
-    </w:p>
-    <w:p>
-      <w:pPr>
-        <w:rPr>
-          <w:rStyle w:val="Hyperlink"/>
-        </w:rPr>
-      </w:pPr>
-      <w:hyperlink r:id="rId11" w:history="1">
-        <w:r>
-          <w:rPr>
-            <w:rStyle w:val="Hyperlink"/>
-          </w:rPr>
-          <w:t>https://www.aliexpress.com/item/1PC-mini-ST-LINK-V2-ST-LINK-STLINK-STM8-STM32-emulator-download-super-protection/32699249520.html</w:t>
-        </w:r>
-      </w:hyperlink>
     </w:p>
     <w:p>
       <w:pPr>
@@ -335,23 +277,118 @@
           <w:color w:val="auto"/>
           <w:u w:val="none"/>
         </w:rPr>
-        <w:t xml:space="preserve"> and interfacing with the web server</w:t>
-      </w:r>
+        <w:t xml:space="preserve"> and interfacing with the web server </w:t>
+      </w:r>
+      <w:hyperlink r:id="rId13" w:history="1">
+        <w:r>
+          <w:rPr>
+            <w:rStyle w:val="Hyperlink"/>
+          </w:rPr>
+          <w:t>https://www.w3schools.com/nodejs/nodejs_raspberrypi.asp</w:t>
+        </w:r>
+      </w:hyperlink>
     </w:p>
     <w:p>
       <w:pPr>
         <w:rPr>
+          <w:sz w:val="24"/>
+        </w:rPr>
+      </w:pPr>
+      <w:r>
+        <w:rPr>
+          <w:sz w:val="24"/>
+        </w:rPr>
+        <w:t xml:space="preserve">Raspberry pi documentation apache 2 installation and setup guide viewed 18/08/2018 </w:t>
+      </w:r>
+      <w:hyperlink r:id="rId14" w:history="1">
+        <w:r>
+          <w:rPr>
+            <w:rStyle w:val="Hyperlink"/>
+            <w:sz w:val="24"/>
+          </w:rPr>
+          <w:t>https://www.raspberrypi.org/documentation/remote-access/web-server/apache.md</w:t>
+        </w:r>
+      </w:hyperlink>
+      <w:r>
+        <w:rPr>
+          <w:sz w:val="24"/>
+        </w:rPr>
+        <w:t xml:space="preserve"> </w:t>
+      </w:r>
+    </w:p>
+    <w:p>
+      <w:pPr>
+        <w:rPr>
+          <w:sz w:val="24"/>
+        </w:rPr>
+      </w:pPr>
+      <w:r>
+        <w:rPr>
+          <w:sz w:val="24"/>
+        </w:rPr>
+        <w:t xml:space="preserve">raspberry pi documentation motion installation and setup guide viewed 18/08/2018 </w:t>
+      </w:r>
+      <w:hyperlink r:id="rId15" w:history="1">
+        <w:r>
+          <w:rPr>
+            <w:rStyle w:val="Hyperlink"/>
+            <w:sz w:val="24"/>
+          </w:rPr>
+          <w:t>https://tutorials-raspberrypi.com/raspberry-pi-security-camera-livestream-setup/</w:t>
+        </w:r>
+      </w:hyperlink>
+      <w:r>
+        <w:rPr>
+          <w:sz w:val="24"/>
+        </w:rPr>
+        <w:t xml:space="preserve"> </w:t>
+      </w:r>
+    </w:p>
+    <w:p>
+      <w:pPr>
+        <w:rPr>
+          <w:sz w:val="24"/>
+        </w:rPr>
+      </w:pPr>
+      <w:r>
+        <w:rPr>
+          <w:sz w:val="24"/>
+          <w:szCs w:val="24"/>
+        </w:rPr>
+        <w:t>Read and Write from serial port with raspberry pi instructibles accessed 20/08/18</w:t>
+      </w:r>
+      <w:r>
+        <w:rPr>
+          <w:sz w:val="24"/>
+          <w:szCs w:val="24"/>
+        </w:rPr>
+        <w:t xml:space="preserve"> </w:t>
+      </w:r>
+      <w:hyperlink r:id="rId16" w:history="1">
+        <w:r>
+          <w:rPr>
+            <w:rStyle w:val="Hyperlink"/>
+            <w:sz w:val="24"/>
+          </w:rPr>
+          <w:t>https://www.instructables.com/id/Read-and-write-from-serial-port-with-Raspberry-Pi/</w:t>
+        </w:r>
+      </w:hyperlink>
+    </w:p>
+    <w:p>
+      <w:pPr>
+        <w:rPr>
           <w:rStyle w:val="Hyperlink"/>
-          <w:color w:val="auto"/>
-          <w:u w:val="none"/>
         </w:rPr>
       </w:pPr>
-      <w:hyperlink r:id="rId12" w:history="1">
-        <w:r>
-          <w:rPr>
-            <w:rStyle w:val="Hyperlink"/>
-          </w:rPr>
-          <w:t>https://www.w3schools.com/nodejs/nodejs_raspberrypi.asp</w:t>
+      <w:r>
+        <w:t xml:space="preserve">ST link for STM32F103C8T6 </w:t>
+      </w:r>
+      <w:hyperlink r:id="rId17" w:history="1">
+        <w:r>
+          <w:rPr>
+            <w:rStyle w:val="Hyperlink"/>
+          </w:rPr>
+          <w:t>https://www.aliexpress.com/item/1PC-mini-ST-LINK-V2-ST-LINK-STLINK-STM8-STM32-emulator-download-super-protection/32699249520.html</w:t>
         </w:r>
       </w:hyperlink>
     </w:p>
@@ -359,170 +396,44 @@
       <w:pPr>
         <w:rPr>
           <w:rStyle w:val="Hyperlink"/>
-          <w:color w:val="auto"/>
-          <w:u w:val="none"/>
         </w:rPr>
       </w:pPr>
       <w:r>
-        <w:rPr>
-          <w:rStyle w:val="Hyperlink"/>
-          <w:color w:val="auto"/>
-          <w:u w:val="none"/>
-        </w:rPr>
-        <w:t>Help getting the node.js code working</w:t>
-      </w:r>
-    </w:p>
-    <w:p>
-      <w:pPr>
-        <w:rPr>
-          <w:rStyle w:val="Hyperlink"/>
-          <w:color w:val="auto"/>
-          <w:u w:val="none"/>
-        </w:rPr>
-      </w:pPr>
-      <w:hyperlink r:id="rId13" w:history="1">
-        <w:r>
-          <w:rPr>
-            <w:rStyle w:val="Hyperlink"/>
-          </w:rPr>
-          <w:t>https://github.com/node-serialport/node-serialport/issues/1479</w:t>
-        </w:r>
-      </w:hyperlink>
-    </w:p>
-    <w:p>
-      <w:pPr>
-        <w:rPr>
-          <w:rStyle w:val="Hyperlink"/>
-          <w:color w:val="auto"/>
-          <w:u w:val="none"/>
-        </w:rPr>
-      </w:pPr>
-    </w:p>
-    <w:p>
-      <w:pPr>
-        <w:rPr>
-          <w:rStyle w:val="Hyperlink"/>
-        </w:rPr>
-      </w:pPr>
-    </w:p>
-    <w:p>
-      <w:r>
-        <w:t>(lit review)</w:t>
-      </w:r>
-    </w:p>
-    <w:p>
-      <w:r>
-        <w:t>Brew UK starter brewing kit</w:t>
-      </w:r>
-    </w:p>
-    <w:p>
-      <w:hyperlink r:id="rId14" w:history="1">
-        <w:r>
-          <w:rPr>
-            <w:rStyle w:val="Hyperlink"/>
-          </w:rPr>
-          <w:t>https://www.brewuk.co.uk/complete-woodfordes-starter-equipment-set.html</w:t>
-        </w:r>
-      </w:hyperlink>
-    </w:p>
-    <w:p>
-      <w:r>
-        <w:t>The home brew shop starter brewing kit</w:t>
-      </w:r>
-    </w:p>
-    <w:p>
-      <w:hyperlink r:id="rId15" w:history="1">
+        <w:t xml:space="preserve">ST link for STM32F103C8T6 </w:t>
+      </w:r>
+      <w:hyperlink r:id="rId18" w:history="1">
+        <w:r>
+          <w:rPr>
+            <w:rStyle w:val="Hyperlink"/>
+          </w:rPr>
+          <w:t>https://www.aliexpress.com/item/1PC-mini-ST-LINK-V2-ST-LINK-STLINK-STM8-STM32-emulator-download-super-protection/32699249520.html</w:t>
+        </w:r>
+      </w:hyperlink>
+    </w:p>
+    <w:p>
+      <w:r>
+        <w:lastRenderedPageBreak/>
+        <w:t xml:space="preserve">STM32F103C8T6 development board </w:t>
+      </w:r>
+      <w:hyperlink r:id="rId19" w:history="1">
+        <w:r>
+          <w:rPr>
+            <w:rStyle w:val="Hyperlink"/>
+          </w:rPr>
+          <w:t>https://www.aliexpress.com/item/STM32F103C8T6-ARM-STM32-Minimum-System-Development-Board-Module-for-arduino-DIY-KIT/32918062954.html</w:t>
+        </w:r>
+      </w:hyperlink>
+    </w:p>
+    <w:p>
+      <w:r>
+        <w:t xml:space="preserve">The home brew shop starter brewing kit </w:t>
+      </w:r>
+      <w:hyperlink r:id="rId20" w:history="1">
         <w:r>
           <w:rPr>
             <w:rStyle w:val="Hyperlink"/>
           </w:rPr>
           <w:t>https://www.the-home-brew-shop.co.uk/acatalog/Beer_Starter_Kit_With_Barrel_Equipment_Only.html</w:t>
-        </w:r>
-      </w:hyperlink>
-    </w:p>
-    <w:p>
-      <w:r>
-        <w:t>Beer buddy just add water beer brewing kit</w:t>
-      </w:r>
-    </w:p>
-    <w:p>
-      <w:hyperlink r:id="rId16" w:history="1">
-        <w:r>
-          <w:rPr>
-            <w:rStyle w:val="Hyperlink"/>
-          </w:rPr>
-          <w:t>https://www.amazon.co.uk/Brew-Buddy-Beer-Pints-Starter/dp/B001C54KQW/ref=sr_1_5?s=kitchen&amp;ie=UTF8&amp;qid=1542641698&amp;sr=1-5&amp;keywords=brew+buddy</w:t>
-        </w:r>
-      </w:hyperlink>
-    </w:p>
-    <w:p/>
-    <w:p>
-      <w:r>
-        <w:t>Article on brewing by the guardian</w:t>
-      </w:r>
-    </w:p>
-    <w:p>
-      <w:hyperlink r:id="rId17" w:history="1">
-        <w:r>
-          <w:rPr>
-            <w:rStyle w:val="Hyperlink"/>
-          </w:rPr>
-          <w:t>https://www.theguardian.com/lifeandstyle/wordofmouth/2014/aug/28/homebrewing-hobby-craft-beer-uk</w:t>
-        </w:r>
-      </w:hyperlink>
-    </w:p>
-    <w:p>
-      <w:r>
-        <w:t xml:space="preserve">Article by business insider </w:t>
-      </w:r>
-    </w:p>
-    <w:p>
-      <w:hyperlink r:id="rId18" w:anchor="the-best-home-brew-beer-kit-overall-1" w:history="1">
-        <w:r>
-          <w:rPr>
-            <w:rStyle w:val="Hyperlink"/>
-          </w:rPr>
-          <w:t>http://uk.businessinsider.com/best-beer-brewing-kit/#the-best-home-brew-beer-kit-overall-1</w:t>
-        </w:r>
-      </w:hyperlink>
-    </w:p>
-    <w:p>
-      <w:r>
-        <w:t>Competitor boards for this project</w:t>
-      </w:r>
-    </w:p>
-    <w:p>
-      <w:r>
-        <w:t>STM32F103C8T6 development board</w:t>
-      </w:r>
-    </w:p>
-    <w:p>
-      <w:hyperlink r:id="rId19" w:history="1">
-        <w:r>
-          <w:rPr>
-            <w:rStyle w:val="Hyperlink"/>
-          </w:rPr>
-          <w:t>https://www.aliexpress.com/item/STM32F103C8T6-ARM-STM32-Minimum-System-Development-Board-Module-for-arduino-DIY-KIT/32918062954.html</w:t>
-        </w:r>
-      </w:hyperlink>
-    </w:p>
-    <w:p>
-      <w:r>
-        <w:t>ST link for STM32F103C8T6</w:t>
-      </w:r>
-    </w:p>
-    <w:p>
-      <w:pPr>
-        <w:rPr>
-          <w:rStyle w:val="Hyperlink"/>
-        </w:rPr>
-      </w:pPr>
-      <w:hyperlink r:id="rId20" w:history="1">
-        <w:r>
-          <w:rPr>
-            <w:rStyle w:val="Hyperlink"/>
-          </w:rPr>
-          <w:t>https://www.aliexpress.com/item/1PC-mini-ST-LINK-V2-ST-LINK-STLINK-STM8-STM32-emulator-download-super-protection/32699249520.html</w:t>
         </w:r>
       </w:hyperlink>
     </w:p>

--- a/Final-Year-Project/Report/Resources/References.docx
+++ b/Final-Year-Project/Report/Resources/References.docx
@@ -6,6 +6,7 @@
       <w:pPr>
         <w:jc w:val="center"/>
         <w:rPr>
+          <w:rFonts w:ascii="Arial" w:hAnsi="Arial" w:cs="Arial"/>
           <w:b/>
           <w:sz w:val="32"/>
           <w:u w:val="single"/>
@@ -13,6 +14,7 @@
       </w:pPr>
       <w:r>
         <w:rPr>
+          <w:rFonts w:ascii="Arial" w:hAnsi="Arial" w:cs="Arial"/>
           <w:b/>
           <w:sz w:val="32"/>
           <w:u w:val="single"/>
@@ -24,6 +26,7 @@
       <w:pPr>
         <w:jc w:val="center"/>
         <w:rPr>
+          <w:rFonts w:ascii="Arial" w:hAnsi="Arial" w:cs="Arial"/>
           <w:b/>
           <w:sz w:val="32"/>
           <w:u w:val="single"/>
@@ -33,11 +36,13 @@
     <w:p>
       <w:pPr>
         <w:rPr>
-          <w:sz w:val="24"/>
-        </w:rPr>
-      </w:pPr>
-      <w:r>
-        <w:rPr>
+          <w:rFonts w:ascii="Arial" w:hAnsi="Arial" w:cs="Arial"/>
+          <w:sz w:val="24"/>
+        </w:rPr>
+      </w:pPr>
+      <w:r>
+        <w:rPr>
+          <w:rFonts w:ascii="Arial" w:hAnsi="Arial" w:cs="Arial"/>
           <w:sz w:val="24"/>
         </w:rPr>
         <w:t xml:space="preserve">Arduino.cc DS18B20 usage guide viewed 15/08/18 </w:t>
@@ -46,6 +51,7 @@
         <w:r>
           <w:rPr>
             <w:rStyle w:val="Hyperlink"/>
+            <w:rFonts w:ascii="Arial" w:hAnsi="Arial" w:cs="Arial"/>
             <w:sz w:val="24"/>
           </w:rPr>
           <w:t>https://create.arduino.cc/projecthub/iotboys/how-to-use-ds18b20-water-proof-temperature-sensor-2adecc</w:t>
@@ -53,80 +59,105 @@
       </w:hyperlink>
       <w:r>
         <w:rPr>
+          <w:rFonts w:ascii="Arial" w:hAnsi="Arial" w:cs="Arial"/>
           <w:sz w:val="24"/>
         </w:rPr>
         <w:t xml:space="preserve"> </w:t>
       </w:r>
     </w:p>
     <w:p>
-      <w:r>
+      <w:pPr>
+        <w:rPr>
+          <w:rFonts w:ascii="Arial" w:hAnsi="Arial" w:cs="Arial"/>
+        </w:rPr>
+      </w:pPr>
+      <w:r>
+        <w:rPr>
+          <w:rFonts w:ascii="Arial" w:hAnsi="Arial" w:cs="Arial"/>
+        </w:rPr>
         <w:t xml:space="preserve">Article by business insider </w:t>
       </w:r>
       <w:hyperlink r:id="rId5" w:anchor="the-best-home-brew-beer-kit-overall-1" w:history="1">
         <w:r>
           <w:rPr>
             <w:rStyle w:val="Hyperlink"/>
+            <w:rFonts w:ascii="Arial" w:hAnsi="Arial" w:cs="Arial"/>
           </w:rPr>
           <w:t>http://uk.businessinsider.com/best-beer-brewing-kit/#the-best-home-brew-beer-kit-overall-1</w:t>
         </w:r>
       </w:hyperlink>
     </w:p>
     <w:p>
-      <w:r>
+      <w:pPr>
+        <w:rPr>
+          <w:rFonts w:ascii="Arial" w:hAnsi="Arial" w:cs="Arial"/>
+        </w:rPr>
+      </w:pPr>
+      <w:r>
+        <w:rPr>
+          <w:rFonts w:ascii="Arial" w:hAnsi="Arial" w:cs="Arial"/>
+        </w:rPr>
         <w:t xml:space="preserve">Article on brewing by the guardian </w:t>
       </w:r>
       <w:hyperlink r:id="rId6" w:history="1">
         <w:r>
           <w:rPr>
             <w:rStyle w:val="Hyperlink"/>
+            <w:rFonts w:ascii="Arial" w:hAnsi="Arial" w:cs="Arial"/>
           </w:rPr>
           <w:t>https://www.theguardian.com/lifeandstyle/wordofmouth/2014/aug/28/homebrewing-hobby-craft-beer-uk</w:t>
         </w:r>
       </w:hyperlink>
     </w:p>
     <w:p>
-      <w:r>
+      <w:pPr>
+        <w:rPr>
+          <w:rFonts w:ascii="Arial" w:hAnsi="Arial" w:cs="Arial"/>
+        </w:rPr>
+      </w:pPr>
+      <w:r>
+        <w:rPr>
+          <w:rFonts w:ascii="Arial" w:hAnsi="Arial" w:cs="Arial"/>
+        </w:rPr>
         <w:t xml:space="preserve">Beer buddy just add water beer brewing kit </w:t>
       </w:r>
       <w:hyperlink r:id="rId7" w:history="1">
         <w:r>
           <w:rPr>
             <w:rStyle w:val="Hyperlink"/>
+            <w:rFonts w:ascii="Arial" w:hAnsi="Arial" w:cs="Arial"/>
           </w:rPr>
           <w:t>https://www.amazon.co.uk/Brew-Buddy-Beer-Pints-Starter/dp/B001C54KQW/ref=sr_1_5?s=kitchen&amp;ie=UTF8&amp;qid=1542641698&amp;sr=1-5&amp;keywords=brew+buddy</w:t>
         </w:r>
       </w:hyperlink>
     </w:p>
     <w:p>
-      <w:r>
+      <w:pPr>
+        <w:rPr>
+          <w:rFonts w:ascii="Arial" w:hAnsi="Arial" w:cs="Arial"/>
+        </w:rPr>
+      </w:pPr>
+      <w:r>
+        <w:rPr>
+          <w:rFonts w:ascii="Arial" w:hAnsi="Arial" w:cs="Arial"/>
+        </w:rPr>
         <w:t xml:space="preserve">Brew UK starter brewing kit </w:t>
       </w:r>
       <w:hyperlink r:id="rId8" w:history="1">
         <w:r>
           <w:rPr>
             <w:rStyle w:val="Hyperlink"/>
+            <w:rFonts w:ascii="Arial" w:hAnsi="Arial" w:cs="Arial"/>
           </w:rPr>
           <w:t>https://www.brewuk.co.uk/complete-woodfordes-starter-equipment-set.html</w:t>
         </w:r>
       </w:hyperlink>
     </w:p>
     <w:p>
-      <w:r>
-        <w:t xml:space="preserve">Competitor boards for this project STM32F103C8T6 development board </w:t>
-      </w:r>
-      <w:hyperlink r:id="rId9" w:history="1">
-        <w:r>
-          <w:rPr>
-            <w:rStyle w:val="Hyperlink"/>
-          </w:rPr>
-          <w:t>https://www.aliexpress.com/item/STM32F103C8T6-ARM-STM32-Minimum-System-Development-Board-Module-for-arduino-DIY-KIT/32918062954.html</w:t>
-        </w:r>
-      </w:hyperlink>
-    </w:p>
-    <w:p>
       <w:pPr>
         <w:rPr>
           <w:rStyle w:val="Hyperlink"/>
+          <w:rFonts w:ascii="Arial" w:hAnsi="Arial" w:cs="Arial"/>
           <w:color w:val="auto"/>
           <w:u w:val="none"/>
         </w:rPr>
@@ -134,31 +165,49 @@
       <w:r>
         <w:rPr>
           <w:rStyle w:val="Hyperlink"/>
+          <w:rFonts w:ascii="Arial" w:hAnsi="Arial" w:cs="Arial"/>
           <w:color w:val="auto"/>
           <w:u w:val="none"/>
         </w:rPr>
         <w:t xml:space="preserve">Help getting the node.js code working </w:t>
       </w:r>
-      <w:hyperlink r:id="rId10" w:history="1">
-        <w:r>
-          <w:rPr>
-            <w:rStyle w:val="Hyperlink"/>
-          </w:rPr>
-          <w:t>https://github.com/node-serialport/node-serialport/issues/1479</w:t>
-        </w:r>
-      </w:hyperlink>
-    </w:p>
-    <w:p>
-      <w:pPr>
-        <w:rPr>
-          <w:rFonts w:ascii="Calibri" w:eastAsia="Calibri" w:hAnsi="Calibri" w:cs="Calibri"/>
+      <w:hyperlink r:id="rId9" w:history="1">
+        <w:r>
+          <w:rPr>
+            <w:rStyle w:val="Hyperlink"/>
+            <w:rFonts w:ascii="Arial" w:hAnsi="Arial" w:cs="Arial"/>
+          </w:rPr>
+          <w:t>https://github.</w:t>
+        </w:r>
+        <w:bookmarkStart w:id="0" w:name="_GoBack"/>
+        <w:bookmarkEnd w:id="0"/>
+        <w:r>
+          <w:rPr>
+            <w:rStyle w:val="Hyperlink"/>
+            <w:rFonts w:ascii="Arial" w:hAnsi="Arial" w:cs="Arial"/>
+          </w:rPr>
+          <w:t>c</w:t>
+        </w:r>
+        <w:r>
+          <w:rPr>
+            <w:rStyle w:val="Hyperlink"/>
+            <w:rFonts w:ascii="Arial" w:hAnsi="Arial" w:cs="Arial"/>
+          </w:rPr>
+          <w:t>om/node-serialport/node-serialport/issues/1479</w:t>
+        </w:r>
+      </w:hyperlink>
+    </w:p>
+    <w:p>
+      <w:pPr>
+        <w:rPr>
+          <w:rFonts w:ascii="Arial" w:eastAsia="Calibri" w:hAnsi="Arial" w:cs="Arial"/>
           <w:sz w:val="24"/>
           <w:szCs w:val="24"/>
         </w:rPr>
       </w:pPr>
       <w:r>
         <w:rPr>
-          <w:rFonts w:ascii="Calibri" w:eastAsia="Calibri" w:hAnsi="Calibri" w:cs="Calibri"/>
+          <w:rFonts w:ascii="Arial" w:eastAsia="Calibri" w:hAnsi="Arial" w:cs="Arial"/>
           <w:sz w:val="24"/>
           <w:szCs w:val="24"/>
         </w:rPr>
@@ -167,7 +216,7 @@
       <w:proofErr w:type="spellStart"/>
       <w:r>
         <w:rPr>
-          <w:rFonts w:ascii="Calibri" w:eastAsia="Calibri" w:hAnsi="Calibri" w:cs="Calibri"/>
+          <w:rFonts w:ascii="Arial" w:eastAsia="Calibri" w:hAnsi="Arial" w:cs="Arial"/>
           <w:sz w:val="24"/>
           <w:szCs w:val="24"/>
         </w:rPr>
@@ -176,25 +225,17 @@
       <w:proofErr w:type="spellEnd"/>
       <w:r>
         <w:rPr>
-          <w:rFonts w:ascii="Calibri" w:eastAsia="Calibri" w:hAnsi="Calibri" w:cs="Calibri"/>
+          <w:rFonts w:ascii="Arial" w:eastAsia="Calibri" w:hAnsi="Arial" w:cs="Arial"/>
           <w:sz w:val="24"/>
           <w:szCs w:val="24"/>
         </w:rPr>
-        <w:t xml:space="preserve"> address on the raspberry pi (local)</w:t>
-      </w:r>
-      <w:r>
-        <w:rPr>
-          <w:rFonts w:ascii="Calibri" w:eastAsia="Calibri" w:hAnsi="Calibri" w:cs="Calibri"/>
-          <w:sz w:val="24"/>
-          <w:szCs w:val="24"/>
-        </w:rPr>
-        <w:t xml:space="preserve"> </w:t>
-      </w:r>
-      <w:hyperlink r:id="rId11">
-        <w:r>
-          <w:rPr>
-            <w:rStyle w:val="Hyperlink"/>
-            <w:rFonts w:ascii="Calibri" w:eastAsia="Calibri" w:hAnsi="Calibri" w:cs="Calibri"/>
+        <w:t xml:space="preserve"> address on the raspberry pi (local) </w:t>
+      </w:r>
+      <w:hyperlink r:id="rId10">
+        <w:r>
+          <w:rPr>
+            <w:rStyle w:val="Hyperlink"/>
+            <w:rFonts w:ascii="Arial" w:eastAsia="Calibri" w:hAnsi="Arial" w:cs="Arial"/>
             <w:sz w:val="24"/>
             <w:szCs w:val="24"/>
           </w:rPr>
@@ -203,7 +244,7 @@
       </w:hyperlink>
       <w:r>
         <w:rPr>
-          <w:rFonts w:ascii="Calibri" w:eastAsia="Calibri" w:hAnsi="Calibri" w:cs="Calibri"/>
+          <w:rFonts w:ascii="Arial" w:eastAsia="Calibri" w:hAnsi="Arial" w:cs="Arial"/>
           <w:sz w:val="24"/>
           <w:szCs w:val="24"/>
         </w:rPr>
@@ -211,25 +252,24 @@
       </w:r>
     </w:p>
     <w:p>
-      <w:r>
-        <w:rPr>
+      <w:pPr>
+        <w:rPr>
+          <w:rFonts w:ascii="Arial" w:hAnsi="Arial" w:cs="Arial"/>
+        </w:rPr>
+      </w:pPr>
+      <w:r>
+        <w:rPr>
+          <w:rFonts w:ascii="Arial" w:hAnsi="Arial" w:cs="Arial"/>
           <w:sz w:val="24"/>
           <w:szCs w:val="24"/>
         </w:rPr>
-        <w:t>How to setup UART on Raspberry Pi 3 accessed 20/08/18</w:t>
-      </w:r>
-      <w:r>
-        <w:rPr>
-          <w:sz w:val="24"/>
-          <w:szCs w:val="24"/>
-        </w:rPr>
-        <w:t xml:space="preserve"> </w:t>
-      </w:r>
-      <w:hyperlink r:id="rId12">
-        <w:r>
-          <w:rPr>
-            <w:rStyle w:val="Hyperlink"/>
-            <w:rFonts w:ascii="Calibri" w:eastAsia="Calibri" w:hAnsi="Calibri" w:cs="Calibri"/>
+        <w:t xml:space="preserve">How to setup UART on Raspberry Pi 3 accessed 20/08/18 </w:t>
+      </w:r>
+      <w:hyperlink r:id="rId11">
+        <w:r>
+          <w:rPr>
+            <w:rStyle w:val="Hyperlink"/>
+            <w:rFonts w:ascii="Arial" w:eastAsia="Calibri" w:hAnsi="Arial" w:cs="Arial"/>
             <w:sz w:val="24"/>
             <w:szCs w:val="24"/>
           </w:rPr>
@@ -238,7 +278,7 @@
       </w:hyperlink>
       <w:r>
         <w:rPr>
-          <w:rFonts w:ascii="Calibri" w:eastAsia="Calibri" w:hAnsi="Calibri" w:cs="Calibri"/>
+          <w:rFonts w:ascii="Arial" w:eastAsia="Calibri" w:hAnsi="Arial" w:cs="Arial"/>
           <w:sz w:val="24"/>
           <w:szCs w:val="24"/>
         </w:rPr>
@@ -249,6 +289,7 @@
       <w:pPr>
         <w:rPr>
           <w:rStyle w:val="Hyperlink"/>
+          <w:rFonts w:ascii="Arial" w:hAnsi="Arial" w:cs="Arial"/>
           <w:color w:val="auto"/>
           <w:u w:val="none"/>
         </w:rPr>
@@ -256,6 +297,7 @@
       <w:r>
         <w:rPr>
           <w:rStyle w:val="Hyperlink"/>
+          <w:rFonts w:ascii="Arial" w:hAnsi="Arial" w:cs="Arial"/>
           <w:color w:val="auto"/>
           <w:u w:val="none"/>
         </w:rPr>
@@ -265,6 +307,7 @@
       <w:r>
         <w:rPr>
           <w:rStyle w:val="Hyperlink"/>
+          <w:rFonts w:ascii="Arial" w:hAnsi="Arial" w:cs="Arial"/>
           <w:color w:val="auto"/>
           <w:u w:val="none"/>
         </w:rPr>
@@ -274,43 +317,81 @@
       <w:r>
         <w:rPr>
           <w:rStyle w:val="Hyperlink"/>
+          <w:rFonts w:ascii="Arial" w:hAnsi="Arial" w:cs="Arial"/>
           <w:color w:val="auto"/>
           <w:u w:val="none"/>
         </w:rPr>
         <w:t xml:space="preserve"> and interfacing with the web server </w:t>
       </w:r>
+      <w:hyperlink r:id="rId12" w:history="1">
+        <w:r>
+          <w:rPr>
+            <w:rStyle w:val="Hyperlink"/>
+            <w:rFonts w:ascii="Arial" w:hAnsi="Arial" w:cs="Arial"/>
+          </w:rPr>
+          <w:t>https://www.w3schools.com/nodejs/nodejs_raspberrypi.asp</w:t>
+        </w:r>
+      </w:hyperlink>
+    </w:p>
+    <w:p>
+      <w:pPr>
+        <w:rPr>
+          <w:rFonts w:ascii="Arial" w:hAnsi="Arial" w:cs="Arial"/>
+          <w:sz w:val="24"/>
+        </w:rPr>
+      </w:pPr>
+      <w:r>
+        <w:rPr>
+          <w:rFonts w:ascii="Arial" w:hAnsi="Arial" w:cs="Arial"/>
+          <w:sz w:val="24"/>
+        </w:rPr>
+        <w:t xml:space="preserve">Raspberry pi documentation apache 2 installation and setup guide viewed 18/08/2018 </w:t>
+      </w:r>
       <w:hyperlink r:id="rId13" w:history="1">
         <w:r>
           <w:rPr>
             <w:rStyle w:val="Hyperlink"/>
-          </w:rPr>
-          <w:t>https://www.w3schools.com/nodejs/nodejs_raspberrypi.asp</w:t>
-        </w:r>
-      </w:hyperlink>
-    </w:p>
-    <w:p>
-      <w:pPr>
-        <w:rPr>
-          <w:sz w:val="24"/>
-        </w:rPr>
-      </w:pPr>
-      <w:r>
-        <w:rPr>
-          <w:sz w:val="24"/>
-        </w:rPr>
-        <w:t xml:space="preserve">Raspberry pi documentation apache 2 installation and setup guide viewed 18/08/2018 </w:t>
+            <w:rFonts w:ascii="Arial" w:hAnsi="Arial" w:cs="Arial"/>
+            <w:sz w:val="24"/>
+          </w:rPr>
+          <w:t>https://www.raspberrypi.org/documentation/remote-access/web-server/apache.md</w:t>
+        </w:r>
+      </w:hyperlink>
+      <w:r>
+        <w:rPr>
+          <w:rFonts w:ascii="Arial" w:hAnsi="Arial" w:cs="Arial"/>
+          <w:sz w:val="24"/>
+        </w:rPr>
+        <w:t xml:space="preserve"> </w:t>
+      </w:r>
+    </w:p>
+    <w:p>
+      <w:pPr>
+        <w:rPr>
+          <w:rFonts w:ascii="Arial" w:hAnsi="Arial" w:cs="Arial"/>
+          <w:sz w:val="24"/>
+        </w:rPr>
+      </w:pPr>
+      <w:r>
+        <w:rPr>
+          <w:rFonts w:ascii="Arial" w:hAnsi="Arial" w:cs="Arial"/>
+          <w:sz w:val="24"/>
+        </w:rPr>
+        <w:t xml:space="preserve">raspberry pi documentation motion installation and setup guide viewed 18/08/2018 </w:t>
       </w:r>
       <w:hyperlink r:id="rId14" w:history="1">
         <w:r>
           <w:rPr>
             <w:rStyle w:val="Hyperlink"/>
+            <w:rFonts w:ascii="Arial" w:hAnsi="Arial" w:cs="Arial"/>
             <w:sz w:val="24"/>
           </w:rPr>
-          <w:t>https://www.raspberrypi.org/documentation/remote-access/web-server/apache.md</w:t>
-        </w:r>
-      </w:hyperlink>
-      <w:r>
-        <w:rPr>
+          <w:t>https://tutorials-raspberrypi.com/raspberry-pi-security-camera-livestream-setup/</w:t>
+        </w:r>
+      </w:hyperlink>
+      <w:r>
+        <w:rPr>
+          <w:rFonts w:ascii="Arial" w:hAnsi="Arial" w:cs="Arial"/>
           <w:sz w:val="24"/>
         </w:rPr>
         <w:t xml:space="preserve"> </w:t>
@@ -319,27 +400,32 @@
     <w:p>
       <w:pPr>
         <w:rPr>
-          <w:sz w:val="24"/>
-        </w:rPr>
-      </w:pPr>
-      <w:r>
-        <w:rPr>
-          <w:sz w:val="24"/>
-        </w:rPr>
-        <w:t xml:space="preserve">raspberry pi documentation motion installation and setup guide viewed 18/08/2018 </w:t>
+          <w:rStyle w:val="Hyperlink"/>
+          <w:rFonts w:ascii="Arial" w:hAnsi="Arial" w:cs="Arial"/>
+        </w:rPr>
+      </w:pPr>
+      <w:r>
+        <w:rPr>
+          <w:rFonts w:ascii="Arial" w:hAnsi="Arial" w:cs="Arial"/>
+          <w:sz w:val="24"/>
+          <w:szCs w:val="24"/>
+        </w:rPr>
+        <w:t xml:space="preserve">Read and Write from serial port with raspberry pi instructibles accessed 20/08/18 </w:t>
       </w:r>
       <w:hyperlink r:id="rId15" w:history="1">
         <w:r>
           <w:rPr>
             <w:rStyle w:val="Hyperlink"/>
+            <w:rFonts w:ascii="Arial" w:hAnsi="Arial" w:cs="Arial"/>
             <w:sz w:val="24"/>
           </w:rPr>
-          <w:t>https://tutorials-raspberrypi.com/raspberry-pi-security-camera-livestream-setup/</w:t>
-        </w:r>
-      </w:hyperlink>
-      <w:r>
-        <w:rPr>
-          <w:sz w:val="24"/>
+          <w:t>https://www.instructables.com/id/Read-and-write-from-serial-port-with-Raspberry-Pi/</w:t>
+        </w:r>
+      </w:hyperlink>
+      <w:r>
+        <w:rPr>
+          <w:rStyle w:val="Hyperlink"/>
+          <w:rFonts w:ascii="Arial" w:hAnsi="Arial" w:cs="Arial"/>
         </w:rPr>
         <w:t xml:space="preserve"> </w:t>
       </w:r>
@@ -347,99 +433,97 @@
     <w:p>
       <w:pPr>
         <w:rPr>
-          <w:sz w:val="24"/>
-        </w:rPr>
-      </w:pPr>
-      <w:r>
-        <w:rPr>
-          <w:sz w:val="24"/>
-          <w:szCs w:val="24"/>
-        </w:rPr>
-        <w:t>Read and Write from serial port with raspberry pi instructibles accessed 20/08/18</w:t>
-      </w:r>
-      <w:r>
-        <w:rPr>
-          <w:sz w:val="24"/>
-          <w:szCs w:val="24"/>
-        </w:rPr>
-        <w:t xml:space="preserve"> </w:t>
+          <w:rStyle w:val="Hyperlink"/>
+          <w:rFonts w:ascii="Arial" w:hAnsi="Arial" w:cs="Arial"/>
+        </w:rPr>
+      </w:pPr>
+      <w:r>
+        <w:rPr>
+          <w:rFonts w:ascii="Arial" w:hAnsi="Arial" w:cs="Arial"/>
+        </w:rPr>
+        <w:t xml:space="preserve">ST link for STM32F103C8T6 </w:t>
       </w:r>
       <w:hyperlink r:id="rId16" w:history="1">
         <w:r>
           <w:rPr>
             <w:rStyle w:val="Hyperlink"/>
-            <w:sz w:val="24"/>
-          </w:rPr>
-          <w:t>https://www.instructables.com/id/Read-and-write-from-serial-port-with-Raspberry-Pi/</w:t>
-        </w:r>
-      </w:hyperlink>
-    </w:p>
-    <w:p>
-      <w:pPr>
-        <w:rPr>
-          <w:rStyle w:val="Hyperlink"/>
-        </w:rPr>
-      </w:pPr>
-      <w:r>
-        <w:t xml:space="preserve">ST link for STM32F103C8T6 </w:t>
+            <w:rFonts w:ascii="Arial" w:hAnsi="Arial" w:cs="Arial"/>
+          </w:rPr>
+          <w:t>https://www.aliexpress.com/item/1PC-mini-ST-LINK-V2-ST-LINK-STLINK-STM8-STM32-emulator-download-super-prot</w:t>
+        </w:r>
+        <w:r>
+          <w:rPr>
+            <w:rStyle w:val="Hyperlink"/>
+            <w:rFonts w:ascii="Arial" w:hAnsi="Arial" w:cs="Arial"/>
+          </w:rPr>
+          <w:t>e</w:t>
+        </w:r>
+        <w:r>
+          <w:rPr>
+            <w:rStyle w:val="Hyperlink"/>
+            <w:rFonts w:ascii="Arial" w:hAnsi="Arial" w:cs="Arial"/>
+          </w:rPr>
+          <w:t>ction/32699249520.html</w:t>
+        </w:r>
+      </w:hyperlink>
+    </w:p>
+    <w:p>
+      <w:pPr>
+        <w:rPr>
+          <w:rFonts w:ascii="Arial" w:hAnsi="Arial" w:cs="Arial"/>
+        </w:rPr>
+      </w:pPr>
+      <w:r>
+        <w:rPr>
+          <w:rFonts w:ascii="Arial" w:hAnsi="Arial" w:cs="Arial"/>
+        </w:rPr>
+        <w:t xml:space="preserve">STM32F103C8T6 development board </w:t>
       </w:r>
       <w:hyperlink r:id="rId17" w:history="1">
         <w:r>
           <w:rPr>
             <w:rStyle w:val="Hyperlink"/>
-          </w:rPr>
-          <w:t>https://www.aliexpress.com/item/1PC-mini-ST-LINK-V2-ST-LINK-STLINK-STM8-STM32-emulator-download-super-protection/32699249520.html</w:t>
-        </w:r>
-      </w:hyperlink>
-    </w:p>
-    <w:p>
-      <w:pPr>
-        <w:rPr>
-          <w:rStyle w:val="Hyperlink"/>
-        </w:rPr>
-      </w:pPr>
-      <w:r>
-        <w:t xml:space="preserve">ST link for STM32F103C8T6 </w:t>
+            <w:rFonts w:ascii="Arial" w:hAnsi="Arial" w:cs="Arial"/>
+          </w:rPr>
+          <w:t>https://www.aliexpress.com/item/STM32F103C8T6-ARM-STM32-Minimum-System-Development-Board-Mod</w:t>
+        </w:r>
+        <w:r>
+          <w:rPr>
+            <w:rStyle w:val="Hyperlink"/>
+            <w:rFonts w:ascii="Arial" w:hAnsi="Arial" w:cs="Arial"/>
+          </w:rPr>
+          <w:t>u</w:t>
+        </w:r>
+        <w:r>
+          <w:rPr>
+            <w:rStyle w:val="Hyperlink"/>
+            <w:rFonts w:ascii="Arial" w:hAnsi="Arial" w:cs="Arial"/>
+          </w:rPr>
+          <w:t>le-for-arduino-DIY-KIT/32918062954.html</w:t>
+        </w:r>
+      </w:hyperlink>
+    </w:p>
+    <w:p>
+      <w:pPr>
+        <w:rPr>
+          <w:rFonts w:ascii="Arial" w:hAnsi="Arial" w:cs="Arial"/>
+        </w:rPr>
+      </w:pPr>
+      <w:r>
+        <w:rPr>
+          <w:rFonts w:ascii="Arial" w:hAnsi="Arial" w:cs="Arial"/>
+        </w:rPr>
+        <w:t xml:space="preserve">The home brew shop starter brewing kit </w:t>
       </w:r>
       <w:hyperlink r:id="rId18" w:history="1">
         <w:r>
           <w:rPr>
             <w:rStyle w:val="Hyperlink"/>
-          </w:rPr>
-          <w:t>https://www.aliexpress.com/item/1PC-mini-ST-LINK-V2-ST-LINK-STLINK-STM8-STM32-emulator-download-super-protection/32699249520.html</w:t>
-        </w:r>
-      </w:hyperlink>
-    </w:p>
-    <w:p>
-      <w:r>
-        <w:lastRenderedPageBreak/>
-        <w:t xml:space="preserve">STM32F103C8T6 development board </w:t>
-      </w:r>
-      <w:hyperlink r:id="rId19" w:history="1">
-        <w:r>
-          <w:rPr>
-            <w:rStyle w:val="Hyperlink"/>
-          </w:rPr>
-          <w:t>https://www.aliexpress.com/item/STM32F103C8T6-ARM-STM32-Minimum-System-Development-Board-Module-for-arduino-DIY-KIT/32918062954.html</w:t>
-        </w:r>
-      </w:hyperlink>
-    </w:p>
-    <w:p>
-      <w:r>
-        <w:t xml:space="preserve">The home brew shop starter brewing kit </w:t>
-      </w:r>
-      <w:hyperlink r:id="rId20" w:history="1">
-        <w:r>
-          <w:rPr>
-            <w:rStyle w:val="Hyperlink"/>
+            <w:rFonts w:ascii="Arial" w:hAnsi="Arial" w:cs="Arial"/>
           </w:rPr>
           <w:t>https://www.the-home-brew-shop.co.uk/acatalog/Beer_Starter_Kit_With_Barrel_Equipment_Only.html</w:t>
         </w:r>
       </w:hyperlink>
-    </w:p>
-    <w:p>
-      <w:bookmarkStart w:id="0" w:name="_GoBack"/>
-      <w:bookmarkEnd w:id="0"/>
     </w:p>
     <w:sectPr>
       <w:pgSz w:w="11906" w:h="16838"/>
@@ -899,6 +983,18 @@
       <w:shd w:val="clear" w:color="auto" w:fill="E1DFDD"/>
     </w:rPr>
   </w:style>
+  <w:style w:type="character" w:styleId="FollowedHyperlink">
+    <w:name w:val="FollowedHyperlink"/>
+    <w:basedOn w:val="DefaultParagraphFont"/>
+    <w:uiPriority w:val="99"/>
+    <w:semiHidden/>
+    <w:unhideWhenUsed/>
+    <w:rsid w:val="00D508B9"/>
+    <w:rPr>
+      <w:color w:val="954F72" w:themeColor="followedHyperlink"/>
+      <w:u w:val="single"/>
+    </w:rPr>
+  </w:style>
 </w:styles>
 </file>
 

--- a/Final-Year-Project/Report/Resources/References.docx
+++ b/Final-Year-Project/Report/Resources/References.docx
@@ -177,23 +177,7 @@
             <w:rStyle w:val="Hyperlink"/>
             <w:rFonts w:ascii="Arial" w:hAnsi="Arial" w:cs="Arial"/>
           </w:rPr>
-          <w:t>https://github.</w:t>
-        </w:r>
-        <w:bookmarkStart w:id="0" w:name="_GoBack"/>
-        <w:bookmarkEnd w:id="0"/>
-        <w:r>
-          <w:rPr>
-            <w:rStyle w:val="Hyperlink"/>
-            <w:rFonts w:ascii="Arial" w:hAnsi="Arial" w:cs="Arial"/>
-          </w:rPr>
-          <w:t>c</w:t>
-        </w:r>
-        <w:r>
-          <w:rPr>
-            <w:rStyle w:val="Hyperlink"/>
-            <w:rFonts w:ascii="Arial" w:hAnsi="Arial" w:cs="Arial"/>
-          </w:rPr>
-          <w:t>om/node-serialport/node-serialport/issues/1479</w:t>
+          <w:t>https://github.com/node-serialport/node-serialport/issues/1479</w:t>
         </w:r>
       </w:hyperlink>
     </w:p>
@@ -449,21 +433,7 @@
             <w:rStyle w:val="Hyperlink"/>
             <w:rFonts w:ascii="Arial" w:hAnsi="Arial" w:cs="Arial"/>
           </w:rPr>
-          <w:t>https://www.aliexpress.com/item/1PC-mini-ST-LINK-V2-ST-LINK-STLINK-STM8-STM32-emulator-download-super-prot</w:t>
-        </w:r>
-        <w:r>
-          <w:rPr>
-            <w:rStyle w:val="Hyperlink"/>
-            <w:rFonts w:ascii="Arial" w:hAnsi="Arial" w:cs="Arial"/>
-          </w:rPr>
-          <w:t>e</w:t>
-        </w:r>
-        <w:r>
-          <w:rPr>
-            <w:rStyle w:val="Hyperlink"/>
-            <w:rFonts w:ascii="Arial" w:hAnsi="Arial" w:cs="Arial"/>
-          </w:rPr>
-          <w:t>ction/32699249520.html</w:t>
+          <w:t>https://www.aliexpress.com/item/1PC-mini-ST-LINK-V2-ST-LINK-STLINK-STM8-STM32-emulator-download-super-protection/32699249520.html</w:t>
         </w:r>
       </w:hyperlink>
     </w:p>
@@ -485,27 +455,14 @@
             <w:rStyle w:val="Hyperlink"/>
             <w:rFonts w:ascii="Arial" w:hAnsi="Arial" w:cs="Arial"/>
           </w:rPr>
-          <w:t>https://www.aliexpress.com/item/STM32F103C8T6-ARM-STM32-Minimum-System-Development-Board-Mod</w:t>
-        </w:r>
-        <w:r>
-          <w:rPr>
-            <w:rStyle w:val="Hyperlink"/>
-            <w:rFonts w:ascii="Arial" w:hAnsi="Arial" w:cs="Arial"/>
-          </w:rPr>
-          <w:t>u</w:t>
-        </w:r>
-        <w:r>
-          <w:rPr>
-            <w:rStyle w:val="Hyperlink"/>
-            <w:rFonts w:ascii="Arial" w:hAnsi="Arial" w:cs="Arial"/>
-          </w:rPr>
-          <w:t>le-for-arduino-DIY-KIT/32918062954.html</w:t>
-        </w:r>
-      </w:hyperlink>
-    </w:p>
-    <w:p>
-      <w:pPr>
-        <w:rPr>
+          <w:t>https://www.aliexpress.com/item/STM32F103C8T6-ARM-STM32-Minimum-System-Development-Board-Module-for-arduino-DIY-KIT/32918062954.html</w:t>
+        </w:r>
+      </w:hyperlink>
+    </w:p>
+    <w:p>
+      <w:pPr>
+        <w:rPr>
+          <w:rStyle w:val="Hyperlink"/>
           <w:rFonts w:ascii="Arial" w:hAnsi="Arial" w:cs="Arial"/>
         </w:rPr>
       </w:pPr>
@@ -524,6 +481,84 @@
           <w:t>https://www.the-home-brew-shop.co.uk/acatalog/Beer_Starter_Kit_With_Barrel_Equipment_Only.html</w:t>
         </w:r>
       </w:hyperlink>
+    </w:p>
+    <w:p>
+      <w:pPr>
+        <w:rPr>
+          <w:rFonts w:ascii="Arial" w:hAnsi="Arial" w:cs="Arial"/>
+        </w:rPr>
+      </w:pPr>
+      <w:r>
+        <w:rPr>
+          <w:rFonts w:ascii="Arial" w:hAnsi="Arial" w:cs="Arial"/>
+        </w:rPr>
+        <w:lastRenderedPageBreak/>
+        <w:t>Node.js and Raspberry Pi - Webserver with WebSocket</w:t>
+      </w:r>
+      <w:r>
+        <w:rPr>
+          <w:rFonts w:ascii="Arial" w:hAnsi="Arial" w:cs="Arial"/>
+        </w:rPr>
+        <w:t xml:space="preserve"> </w:t>
+      </w:r>
+      <w:hyperlink r:id="rId19" w:history="1">
+        <w:r>
+          <w:rPr>
+            <w:rStyle w:val="Hyperlink"/>
+            <w:rFonts w:ascii="Arial" w:hAnsi="Arial" w:cs="Arial"/>
+          </w:rPr>
+          <w:t>https://www.w3schools.com/nodejs/nodejs_raspberrypi_webserver_websocket.asp</w:t>
+        </w:r>
+      </w:hyperlink>
+      <w:r>
+        <w:rPr>
+          <w:rFonts w:ascii="Arial" w:hAnsi="Arial" w:cs="Arial"/>
+        </w:rPr>
+        <w:t xml:space="preserve"> viewed 31/01/19</w:t>
+      </w:r>
+    </w:p>
+    <w:p>
+      <w:pPr>
+        <w:rPr>
+          <w:rFonts w:ascii="Arial" w:hAnsi="Arial" w:cs="Arial"/>
+        </w:rPr>
+      </w:pPr>
+      <w:r>
+        <w:rPr>
+          <w:rFonts w:ascii="Arial" w:hAnsi="Arial" w:cs="Arial"/>
+        </w:rPr>
+        <w:t>How to setup a Raspberry Pi Node.js Webserver and control GPIOs</w:t>
+      </w:r>
+      <w:r>
+        <w:rPr>
+          <w:rFonts w:ascii="Arial" w:hAnsi="Arial" w:cs="Arial"/>
+        </w:rPr>
+        <w:t xml:space="preserve"> </w:t>
+      </w:r>
+      <w:hyperlink r:id="rId20" w:history="1">
+        <w:r>
+          <w:rPr>
+            <w:rStyle w:val="Hyperlink"/>
+            <w:rFonts w:ascii="Arial" w:hAnsi="Arial" w:cs="Arial"/>
+          </w:rPr>
+          <w:t>https://tutorials-raspberrypi.com/setup-raspberry-pi-node-js-webserver-control-gpios/</w:t>
+        </w:r>
+      </w:hyperlink>
+      <w:r>
+        <w:rPr>
+          <w:rFonts w:ascii="Arial" w:hAnsi="Arial" w:cs="Arial"/>
+        </w:rPr>
+        <w:t xml:space="preserve"> viewed 31/01/19 </w:t>
+      </w:r>
+    </w:p>
+    <w:p>
+      <w:pPr>
+        <w:rPr>
+          <w:rFonts w:ascii="Arial" w:hAnsi="Arial" w:cs="Arial"/>
+        </w:rPr>
+      </w:pPr>
+      <w:bookmarkStart w:id="0" w:name="_GoBack"/>
+      <w:bookmarkEnd w:id="0"/>
     </w:p>
     <w:sectPr>
       <w:pgSz w:w="11906" w:h="16838"/>

--- a/Final-Year-Project/Report/Resources/References.docx
+++ b/Final-Year-Project/Report/Resources/References.docx
@@ -549,6 +549,60 @@
           <w:rFonts w:ascii="Arial" w:hAnsi="Arial" w:cs="Arial"/>
         </w:rPr>
         <w:t xml:space="preserve"> viewed 31/01/19 </w:t>
+      </w:r>
+    </w:p>
+    <w:p>
+      <w:pPr>
+        <w:rPr>
+          <w:rFonts w:ascii="Arial" w:hAnsi="Arial" w:cs="Arial"/>
+        </w:rPr>
+      </w:pPr>
+      <w:r>
+        <w:rPr>
+          <w:rFonts w:ascii="Arial" w:hAnsi="Arial" w:cs="Arial"/>
+        </w:rPr>
+        <w:t xml:space="preserve">Getting started with </w:t>
+      </w:r>
+      <w:proofErr w:type="spellStart"/>
+      <w:r>
+        <w:rPr>
+          <w:rFonts w:ascii="Arial" w:hAnsi="Arial" w:cs="Arial"/>
+        </w:rPr>
+        <w:t>serialPort</w:t>
+      </w:r>
+      <w:proofErr w:type="spellEnd"/>
+      <w:r>
+        <w:rPr>
+          <w:rFonts w:ascii="Arial" w:hAnsi="Arial" w:cs="Arial"/>
+        </w:rPr>
+        <w:t xml:space="preserve"> </w:t>
+      </w:r>
+      <w:hyperlink r:id="rId21" w:history="1">
+        <w:r>
+          <w:rPr>
+            <w:rStyle w:val="Hyperlink"/>
+            <w:rFonts w:ascii="Arial" w:hAnsi="Arial" w:cs="Arial"/>
+          </w:rPr>
+          <w:t>https://serialport.io/docs/en/guide-usage</w:t>
+        </w:r>
+      </w:hyperlink>
+      <w:r>
+        <w:rPr>
+          <w:rFonts w:ascii="Arial" w:hAnsi="Arial" w:cs="Arial"/>
+        </w:rPr>
+        <w:t xml:space="preserve"> </w:t>
+      </w:r>
+      <w:r>
+        <w:rPr>
+          <w:rFonts w:ascii="Arial" w:hAnsi="Arial" w:cs="Arial"/>
+        </w:rPr>
+        <w:t>viewed on 05/02/</w:t>
+      </w:r>
+      <w:r>
+        <w:rPr>
+          <w:rFonts w:ascii="Arial" w:hAnsi="Arial" w:cs="Arial"/>
+        </w:rPr>
+        <w:t>19</w:t>
       </w:r>
     </w:p>
     <w:p>

--- a/Final-Year-Project/Report/Resources/References.docx
+++ b/Final-Year-Project/Report/Resources/References.docx
@@ -603,6 +603,88 @@
           <w:rFonts w:ascii="Arial" w:hAnsi="Arial" w:cs="Arial"/>
         </w:rPr>
         <w:t>19</w:t>
+      </w:r>
+    </w:p>
+    <w:p>
+      <w:pPr>
+        <w:rPr>
+          <w:rFonts w:ascii="Arial" w:hAnsi="Arial" w:cs="Arial"/>
+        </w:rPr>
+      </w:pPr>
+      <w:r>
+        <w:rPr>
+          <w:rFonts w:ascii="Arial" w:hAnsi="Arial" w:cs="Arial"/>
+        </w:rPr>
+        <w:t xml:space="preserve">Arduino and Node.js via serial port </w:t>
+      </w:r>
+      <w:r>
+        <w:rPr>
+          <w:rFonts w:ascii="Arial" w:hAnsi="Arial" w:cs="Arial"/>
+        </w:rPr>
+        <w:t>Sep 19, 2018</w:t>
+      </w:r>
+      <w:r>
+        <w:rPr>
+          <w:rFonts w:ascii="Arial" w:hAnsi="Arial" w:cs="Arial"/>
+        </w:rPr>
+        <w:t xml:space="preserve"> </w:t>
+      </w:r>
+      <w:r>
+        <w:rPr>
+          <w:rFonts w:ascii="Arial" w:hAnsi="Arial" w:cs="Arial"/>
+        </w:rPr>
+        <w:t>Gustavo Machado</w:t>
+      </w:r>
+      <w:r>
+        <w:rPr>
+          <w:rFonts w:ascii="Arial" w:hAnsi="Arial" w:cs="Arial"/>
+        </w:rPr>
+        <w:t xml:space="preserve"> </w:t>
+      </w:r>
+      <w:hyperlink r:id="rId22" w:history="1">
+        <w:r>
+          <w:rPr>
+            <w:rStyle w:val="Hyperlink"/>
+            <w:rFonts w:ascii="Arial" w:hAnsi="Arial" w:cs="Arial"/>
+          </w:rPr>
+          <w:t>https://medium.com/@machadogj/arduino-and-node-js-via-serial-port-bcf9691fab6a</w:t>
+        </w:r>
+      </w:hyperlink>
+      <w:r>
+        <w:rPr>
+          <w:rFonts w:ascii="Arial" w:hAnsi="Arial" w:cs="Arial"/>
+        </w:rPr>
+        <w:t xml:space="preserve"> </w:t>
+      </w:r>
+      <w:r>
+        <w:rPr>
+          <w:rFonts w:ascii="Arial" w:hAnsi="Arial" w:cs="Arial"/>
+        </w:rPr>
+        <w:t>viewed</w:t>
+      </w:r>
+      <w:r>
+        <w:rPr>
+          <w:rFonts w:ascii="Arial" w:hAnsi="Arial" w:cs="Arial"/>
+        </w:rPr>
+        <w:t xml:space="preserve"> </w:t>
+      </w:r>
+      <w:r>
+        <w:rPr>
+          <w:rFonts w:ascii="Arial" w:hAnsi="Arial" w:cs="Arial"/>
+        </w:rPr>
+        <w:t>o</w:t>
+      </w:r>
+      <w:r>
+        <w:rPr>
+          <w:rFonts w:ascii="Arial" w:hAnsi="Arial" w:cs="Arial"/>
+        </w:rPr>
+        <w:t xml:space="preserve">n </w:t>
+      </w:r>
+      <w:r>
+        <w:rPr>
+          <w:rFonts w:ascii="Arial" w:hAnsi="Arial" w:cs="Arial"/>
+        </w:rPr>
+        <w:t>09/02/19</w:t>
       </w:r>
     </w:p>
     <w:p>

--- a/Final-Year-Project/Report/Resources/References.docx
+++ b/Final-Year-Project/Report/Resources/References.docx
@@ -685,6 +685,80 @@
           <w:rFonts w:ascii="Arial" w:hAnsi="Arial" w:cs="Arial"/>
         </w:rPr>
         <w:t>09/02/19</w:t>
+      </w:r>
+    </w:p>
+    <w:p>
+      <w:pPr>
+        <w:rPr>
+          <w:rFonts w:ascii="Arial" w:hAnsi="Arial" w:cs="Arial"/>
+        </w:rPr>
+      </w:pPr>
+      <w:r>
+        <w:rPr>
+          <w:rFonts w:ascii="Arial" w:hAnsi="Arial" w:cs="Arial"/>
+        </w:rPr>
+        <w:t xml:space="preserve">SQLite database on a raspberry pi </w:t>
+      </w:r>
+      <w:hyperlink r:id="rId23" w:history="1">
+        <w:r>
+          <w:rPr>
+            <w:rStyle w:val="Hyperlink"/>
+            <w:rFonts w:ascii="Arial" w:hAnsi="Arial" w:cs="Arial"/>
+          </w:rPr>
+          <w:t>https://randomnerdtutorials.com/sqlite-database-on-a-raspberry-pi/</w:t>
+        </w:r>
+      </w:hyperlink>
+      <w:r>
+        <w:rPr>
+          <w:rFonts w:ascii="Arial" w:hAnsi="Arial" w:cs="Arial"/>
+        </w:rPr>
+        <w:t xml:space="preserve"> viewed on 15/02/19</w:t>
+      </w:r>
+    </w:p>
+    <w:p>
+      <w:pPr>
+        <w:rPr>
+          <w:rFonts w:ascii="Arial" w:hAnsi="Arial" w:cs="Arial"/>
+        </w:rPr>
+      </w:pPr>
+      <w:r>
+        <w:rPr>
+          <w:rFonts w:ascii="Arial" w:hAnsi="Arial" w:cs="Arial"/>
+        </w:rPr>
+        <w:t>Simple and Easy method to host Node.js Webserver for static website</w:t>
+      </w:r>
+      <w:r>
+        <w:rPr>
+          <w:rFonts w:ascii="Arial" w:hAnsi="Arial" w:cs="Arial"/>
+        </w:rPr>
+        <w:t xml:space="preserve">  </w:t>
+      </w:r>
+      <w:r>
+        <w:rPr>
+          <w:rFonts w:ascii="Arial" w:hAnsi="Arial" w:cs="Arial"/>
+        </w:rPr>
+        <w:t>August 25, 2018</w:t>
+      </w:r>
+      <w:r>
+        <w:rPr>
+          <w:rFonts w:ascii="Arial" w:hAnsi="Arial" w:cs="Arial"/>
+        </w:rPr>
+        <w:t xml:space="preserve"> Pavan </w:t>
+      </w:r>
+      <w:hyperlink r:id="rId24" w:history="1">
+        <w:r>
+          <w:rPr>
+            <w:rStyle w:val="Hyperlink"/>
+            <w:rFonts w:ascii="Arial" w:hAnsi="Arial" w:cs="Arial"/>
+          </w:rPr>
+          <w:t>https://www.opencodez.com/java-script/static-website-with-node-js-webserver.htm</w:t>
+        </w:r>
+      </w:hyperlink>
+      <w:r>
+        <w:rPr>
+          <w:rFonts w:ascii="Arial" w:hAnsi="Arial" w:cs="Arial"/>
+        </w:rPr>
+        <w:t xml:space="preserve"> viewed on 15/02/19</w:t>
       </w:r>
     </w:p>
     <w:p>
